--- a/数学系/专业选修/大3上_计算机网络/实验报告/实验2/Wireshark DNS实验.docx
+++ b/数学系/专业选修/大3上_计算机网络/实验报告/实验2/Wireshark DNS实验.docx
@@ -131,13 +131,28 @@
           <w:sz w:val="30"/>
           <w:szCs w:val="30"/>
         </w:rPr>
-        <w:t>1. nslookup</w:t>
-      </w:r>
+        <w:t xml:space="preserve">1. </w:t>
+      </w:r>
+      <w:proofErr w:type="spellStart"/>
+      <w:r>
+        <w:rPr>
+          <w:rFonts w:ascii="Segoe UI" w:eastAsia="宋体" w:hAnsi="Segoe UI" w:cs="Segoe UI"/>
+          <w:b/>
+          <w:bCs/>
+          <w:color w:val="24292E"/>
+          <w:kern w:val="0"/>
+          <w:sz w:val="30"/>
+          <w:szCs w:val="30"/>
+        </w:rPr>
+        <w:t>nslookup</w:t>
+      </w:r>
+      <w:proofErr w:type="spellEnd"/>
     </w:p>
     <w:p>
       <w:r>
         <w:t>在本实验中，我们将大量使用</w:t>
       </w:r>
+      <w:proofErr w:type="spellStart"/>
       <w:r>
         <w:rPr>
           <w:i/>
@@ -145,6 +160,7 @@
         </w:rPr>
         <w:t>nslookup</w:t>
       </w:r>
+      <w:proofErr w:type="spellEnd"/>
       <w:r>
         <w:t>工具，这个工具在现在的大多数</w:t>
       </w:r>
@@ -166,6 +182,7 @@
       <w:r>
         <w:t>中运行</w:t>
       </w:r>
+      <w:proofErr w:type="spellStart"/>
       <w:r>
         <w:rPr>
           <w:i/>
@@ -173,9 +190,11 @@
         </w:rPr>
         <w:t>nslookup</w:t>
       </w:r>
+      <w:proofErr w:type="spellEnd"/>
       <w:r>
         <w:t>，您只需在命令行中键入</w:t>
       </w:r>
+      <w:proofErr w:type="spellStart"/>
       <w:r>
         <w:rPr>
           <w:i/>
@@ -183,6 +202,7 @@
         </w:rPr>
         <w:t>nslookup</w:t>
       </w:r>
+      <w:proofErr w:type="spellEnd"/>
       <w:r>
         <w:t>命令即可。要在</w:t>
       </w:r>
@@ -200,6 +220,7 @@
       <w:r>
         <w:t>命令行上运行</w:t>
       </w:r>
+      <w:proofErr w:type="spellStart"/>
       <w:r>
         <w:rPr>
           <w:i/>
@@ -207,6 +228,7 @@
         </w:rPr>
         <w:t>nslookup</w:t>
       </w:r>
+      <w:proofErr w:type="spellEnd"/>
       <w:r>
         <w:t>。</w:t>
       </w:r>
@@ -215,6 +237,7 @@
       <w:r>
         <w:t>在这是最基本的操作，</w:t>
       </w:r>
+      <w:proofErr w:type="spellStart"/>
       <w:r>
         <w:rPr>
           <w:i/>
@@ -222,6 +245,7 @@
         </w:rPr>
         <w:t>nslookup</w:t>
       </w:r>
+      <w:proofErr w:type="spellEnd"/>
       <w:r>
         <w:t>工具允许主机查询任何指定的</w:t>
       </w:r>
@@ -267,6 +291,7 @@
       <w:r>
         <w:t>服务器（有关这些术语的定义，请参阅书本）。要完成此任务，</w:t>
       </w:r>
+      <w:proofErr w:type="spellStart"/>
       <w:r>
         <w:rPr>
           <w:i/>
@@ -274,6 +299,7 @@
         </w:rPr>
         <w:t>nslookup</w:t>
       </w:r>
+      <w:proofErr w:type="spellEnd"/>
       <w:r>
         <w:t>将</w:t>
       </w:r>
@@ -320,7 +346,7 @@
           <w:szCs w:val="24"/>
         </w:rPr>
         <w:drawing>
-          <wp:inline distT="0" distB="0" distL="0" distR="0">
+          <wp:inline distT="0" distB="0" distL="0" distR="0" wp14:anchorId="6E619E44" wp14:editId="32018719">
             <wp:extent cx="5274310" cy="3422650"/>
             <wp:effectExtent l="0" t="0" r="2540" b="6350"/>
             <wp:docPr id="3" name="图片 3" descr="图1">
@@ -377,6 +403,7 @@
       <w:r>
         <w:t>上面的屏幕截图显示了三个不同</w:t>
       </w:r>
+      <w:proofErr w:type="spellStart"/>
       <w:r>
         <w:rPr>
           <w:i/>
@@ -384,6 +411,7 @@
         </w:rPr>
         <w:t>nslookup</w:t>
       </w:r>
+      <w:proofErr w:type="spellEnd"/>
       <w:r>
         <w:t>命令的结果（显示在</w:t>
       </w:r>
@@ -409,9 +437,11 @@
       <w:r>
         <w:t>。运行</w:t>
       </w:r>
+      <w:proofErr w:type="spellStart"/>
       <w:r>
         <w:t>nslookup</w:t>
       </w:r>
+      <w:proofErr w:type="spellEnd"/>
       <w:r>
         <w:t>时，如果没有指定</w:t>
       </w:r>
@@ -421,6 +451,7 @@
       <w:r>
         <w:t>服务器，则</w:t>
       </w:r>
+      <w:proofErr w:type="spellStart"/>
       <w:r>
         <w:rPr>
           <w:i/>
@@ -428,6 +459,7 @@
         </w:rPr>
         <w:t>nslookup</w:t>
       </w:r>
+      <w:proofErr w:type="spellEnd"/>
       <w:r>
         <w:t>会将查询发送到默认的</w:t>
       </w:r>
@@ -445,13 +477,23 @@
       </w:r>
     </w:p>
     <w:p>
+      <w:proofErr w:type="spellStart"/>
       <w:r>
         <w:rPr>
           <w:rFonts w:ascii="Consolas" w:hAnsi="Consolas" w:cs="Consolas"/>
           <w:sz w:val="20"/>
           <w:szCs w:val="20"/>
         </w:rPr>
-        <w:t>nslookup www.mit.edu</w:t>
+        <w:t>nslookup</w:t>
+      </w:r>
+      <w:proofErr w:type="spellEnd"/>
+      <w:r>
+        <w:rPr>
+          <w:rFonts w:ascii="Consolas" w:hAnsi="Consolas" w:cs="Consolas"/>
+          <w:sz w:val="20"/>
+          <w:szCs w:val="20"/>
+        </w:rPr>
+        <w:t xml:space="preserve"> www.mit.edu</w:t>
       </w:r>
     </w:p>
     <w:p>
@@ -571,231 +613,261 @@
       </w:r>
     </w:p>
     <w:p>
+      <w:proofErr w:type="spellStart"/>
       <w:r>
         <w:rPr>
           <w:rFonts w:ascii="Consolas" w:hAnsi="Consolas" w:cs="Consolas"/>
           <w:sz w:val="20"/>
           <w:szCs w:val="20"/>
         </w:rPr>
-        <w:t>nslookup -type=NS mit.edu</w:t>
-      </w:r>
-    </w:p>
-    <w:p>
-      <w:r>
-        <w:t>在这个例子中，我们添加了选项</w:t>
-      </w:r>
-      <w:r>
-        <w:t>"-type=NS"</w:t>
-      </w:r>
-      <w:r>
-        <w:t>和域名</w:t>
-      </w:r>
-      <w:r>
-        <w:t>"mit.edu"</w:t>
-      </w:r>
-      <w:r>
-        <w:t>。这将使得</w:t>
-      </w:r>
-      <w:r>
-        <w:rPr>
-          <w:i/>
-          <w:iCs/>
-        </w:rPr>
         <w:t>nslookup</w:t>
       </w:r>
-      <w:r>
-        <w:t>将</w:t>
-      </w:r>
-      <w:r>
-        <w:t>NS</w:t>
-      </w:r>
-      <w:r>
-        <w:t>记录发送到默认的本地</w:t>
-      </w:r>
-      <w:r>
-        <w:t>DNS</w:t>
-      </w:r>
-      <w:r>
-        <w:t>服务器。换句话说，</w:t>
-      </w:r>
-      <w:r>
-        <w:t>“</w:t>
-      </w:r>
-      <w:r>
-        <w:t>请给我发送</w:t>
-      </w:r>
-      <w:r>
-        <w:t>mit.edu</w:t>
-      </w:r>
-      <w:r>
-        <w:t>的权威</w:t>
-      </w:r>
-      <w:r>
-        <w:t>DNS</w:t>
-      </w:r>
-      <w:r>
-        <w:t>的主机名</w:t>
-      </w:r>
-      <w:r>
-        <w:t xml:space="preserve">” </w:t>
-      </w:r>
-      <w:r>
-        <w:t>（当不使用</w:t>
-      </w:r>
-      <w:r>
-        <w:t>-type</w:t>
-      </w:r>
-      <w:r>
-        <w:t>选项时，</w:t>
-      </w:r>
-      <w:r>
-        <w:rPr>
-          <w:i/>
-          <w:iCs/>
-        </w:rPr>
-        <w:t>nslookup</w:t>
-      </w:r>
-      <w:r>
-        <w:t>使用默认值，即查询</w:t>
-      </w:r>
-      <w:r>
-        <w:t>A</w:t>
-      </w:r>
-      <w:r>
-        <w:t>类记录。）上述屏幕</w:t>
-      </w:r>
-      <w:proofErr w:type="gramStart"/>
-      <w:r>
-        <w:t>截</w:t>
-      </w:r>
-      <w:proofErr w:type="gramEnd"/>
-      <w:r>
-        <w:t>图中，首先显示了提供响应的</w:t>
-      </w:r>
-      <w:r>
-        <w:t>DNS</w:t>
-      </w:r>
-      <w:r>
-        <w:t>服务器（这是默认本地</w:t>
-      </w:r>
-      <w:r>
-        <w:t>DNS</w:t>
-      </w:r>
-      <w:r>
-        <w:t>服务器）以及三个</w:t>
-      </w:r>
-      <w:r>
-        <w:t>MIT</w:t>
-      </w:r>
-      <w:r>
-        <w:t>域名服务器。这些服务器中的每一个确实都是麻省理工学院校园主机的权威</w:t>
-      </w:r>
-      <w:r>
-        <w:t>DNS</w:t>
-      </w:r>
-      <w:r>
-        <w:t>服务器。然而，</w:t>
-      </w:r>
-      <w:r>
-        <w:rPr>
-          <w:i/>
-          <w:iCs/>
-        </w:rPr>
-        <w:t>nslookup</w:t>
-      </w:r>
-      <w:r>
-        <w:t>也表明该响应是非权威的，这意味着这个响应来自某个服务器的缓存，而不是来自权威</w:t>
-      </w:r>
-      <w:r>
-        <w:t>MIT DNS</w:t>
-      </w:r>
-      <w:r>
-        <w:t>服务器。最后，响应结果还显示了麻省理工学院权威</w:t>
-      </w:r>
-      <w:r>
-        <w:t>DNS</w:t>
-      </w:r>
-      <w:r>
-        <w:t>服务器的</w:t>
-      </w:r>
-      <w:r>
-        <w:t>IP</w:t>
-      </w:r>
-      <w:r>
-        <w:t>地址。</w:t>
-      </w:r>
-      <w:r>
-        <w:t xml:space="preserve"> </w:t>
-      </w:r>
-      <w:r>
-        <w:t>（即使</w:t>
-      </w:r>
-      <w:r>
-        <w:rPr>
-          <w:i/>
-          <w:iCs/>
-        </w:rPr>
-        <w:t>nslookup</w:t>
-      </w:r>
-      <w:r>
-        <w:t>生成的</w:t>
-      </w:r>
-      <w:r>
-        <w:t>NS</w:t>
-      </w:r>
-      <w:r>
-        <w:t>类型查询没有明确要求</w:t>
-      </w:r>
-      <w:r>
-        <w:t>IP</w:t>
-      </w:r>
-      <w:r>
-        <w:t>地址，本地</w:t>
-      </w:r>
-      <w:r>
-        <w:t>DNS</w:t>
-      </w:r>
-      <w:r>
-        <w:t>服务器依然</w:t>
-      </w:r>
-      <w:proofErr w:type="gramStart"/>
-      <w:r>
-        <w:t>”</w:t>
-      </w:r>
-      <w:proofErr w:type="gramEnd"/>
-      <w:r>
-        <w:t>免费</w:t>
-      </w:r>
-      <w:r>
-        <w:t>“</w:t>
-      </w:r>
-      <w:r>
-        <w:t>返回了这些信息，然后被</w:t>
-      </w:r>
-      <w:r>
-        <w:rPr>
-          <w:i/>
-          <w:iCs/>
-        </w:rPr>
-        <w:t>nslookup</w:t>
-      </w:r>
-      <w:r>
-        <w:t>显示出来。）</w:t>
-      </w:r>
-    </w:p>
-    <w:p>
-      <w:r>
-        <w:t>最后来看第三个命令：</w:t>
-      </w:r>
-    </w:p>
-    <w:p>
+      <w:proofErr w:type="spellEnd"/>
       <w:r>
         <w:rPr>
           <w:rFonts w:ascii="Consolas" w:hAnsi="Consolas" w:cs="Consolas"/>
           <w:sz w:val="20"/>
           <w:szCs w:val="20"/>
         </w:rPr>
-        <w:t>nslookup www.aiit.or.kr bitsy.mit.edu</w:t>
+        <w:t xml:space="preserve"> -type=NS mit.edu</w:t>
+      </w:r>
+    </w:p>
+    <w:p>
+      <w:r>
+        <w:t>在这个例子中，我们添加了选项</w:t>
+      </w:r>
+      <w:r>
+        <w:t>"-type=NS"</w:t>
+      </w:r>
+      <w:r>
+        <w:t>和域名</w:t>
+      </w:r>
+      <w:r>
+        <w:t>"mit.edu"</w:t>
+      </w:r>
+      <w:r>
+        <w:t>。这将使得</w:t>
+      </w:r>
+      <w:proofErr w:type="spellStart"/>
+      <w:r>
+        <w:rPr>
+          <w:i/>
+          <w:iCs/>
+        </w:rPr>
+        <w:t>nslookup</w:t>
+      </w:r>
+      <w:proofErr w:type="spellEnd"/>
+      <w:r>
+        <w:t>将</w:t>
+      </w:r>
+      <w:r>
+        <w:t>NS</w:t>
+      </w:r>
+      <w:r>
+        <w:t>记录发送到默认的本地</w:t>
+      </w:r>
+      <w:r>
+        <w:t>DNS</w:t>
+      </w:r>
+      <w:r>
+        <w:t>服务器。换句话说，</w:t>
+      </w:r>
+      <w:r>
+        <w:t>“</w:t>
+      </w:r>
+      <w:r>
+        <w:t>请给我发送</w:t>
+      </w:r>
+      <w:r>
+        <w:t>mit.edu</w:t>
+      </w:r>
+      <w:r>
+        <w:t>的权威</w:t>
+      </w:r>
+      <w:r>
+        <w:t>DNS</w:t>
+      </w:r>
+      <w:r>
+        <w:t>的主机名</w:t>
+      </w:r>
+      <w:r>
+        <w:t xml:space="preserve">” </w:t>
+      </w:r>
+      <w:r>
+        <w:t>（当不使用</w:t>
+      </w:r>
+      <w:r>
+        <w:t>-type</w:t>
+      </w:r>
+      <w:r>
+        <w:t>选项时，</w:t>
+      </w:r>
+      <w:proofErr w:type="spellStart"/>
+      <w:r>
+        <w:rPr>
+          <w:i/>
+          <w:iCs/>
+        </w:rPr>
+        <w:t>nslookup</w:t>
+      </w:r>
+      <w:proofErr w:type="spellEnd"/>
+      <w:r>
+        <w:t>使用默认值，即查询</w:t>
+      </w:r>
+      <w:r>
+        <w:t>A</w:t>
+      </w:r>
+      <w:r>
+        <w:t>类记录。）上述屏幕</w:t>
+      </w:r>
+      <w:proofErr w:type="gramStart"/>
+      <w:r>
+        <w:t>截</w:t>
+      </w:r>
+      <w:proofErr w:type="gramEnd"/>
+      <w:r>
+        <w:t>图中，首先显示了提供响应的</w:t>
+      </w:r>
+      <w:r>
+        <w:t>DNS</w:t>
+      </w:r>
+      <w:r>
+        <w:t>服务器（这是默认本地</w:t>
+      </w:r>
+      <w:r>
+        <w:t>DNS</w:t>
+      </w:r>
+      <w:r>
+        <w:t>服务器）以及三个</w:t>
+      </w:r>
+      <w:r>
+        <w:t>MIT</w:t>
+      </w:r>
+      <w:r>
+        <w:t>域名服务器。这些服务器中的每一个确实都是麻省理工学院校园主机的权威</w:t>
+      </w:r>
+      <w:r>
+        <w:t>DNS</w:t>
+      </w:r>
+      <w:r>
+        <w:t>服务器。然而，</w:t>
+      </w:r>
+      <w:proofErr w:type="spellStart"/>
+      <w:r>
+        <w:rPr>
+          <w:i/>
+          <w:iCs/>
+        </w:rPr>
+        <w:t>nslookup</w:t>
+      </w:r>
+      <w:proofErr w:type="spellEnd"/>
+      <w:r>
+        <w:t>也表明该响应是非权威的，这意味着这个响应来自某个服务器的缓存，而不是来自权威</w:t>
+      </w:r>
+      <w:r>
+        <w:t>MIT DNS</w:t>
+      </w:r>
+      <w:r>
+        <w:t>服务器。最后，响应结果还显示了麻省理工学院权威</w:t>
+      </w:r>
+      <w:r>
+        <w:t>DNS</w:t>
+      </w:r>
+      <w:r>
+        <w:t>服务器的</w:t>
+      </w:r>
+      <w:r>
+        <w:t>IP</w:t>
+      </w:r>
+      <w:r>
+        <w:t>地址。</w:t>
+      </w:r>
+      <w:r>
+        <w:t xml:space="preserve"> </w:t>
+      </w:r>
+      <w:r>
+        <w:t>（即使</w:t>
+      </w:r>
+      <w:proofErr w:type="spellStart"/>
+      <w:r>
+        <w:rPr>
+          <w:i/>
+          <w:iCs/>
+        </w:rPr>
+        <w:t>nslookup</w:t>
+      </w:r>
+      <w:proofErr w:type="spellEnd"/>
+      <w:r>
+        <w:t>生成的</w:t>
+      </w:r>
+      <w:r>
+        <w:t>NS</w:t>
+      </w:r>
+      <w:r>
+        <w:t>类型查询没有明确要求</w:t>
+      </w:r>
+      <w:r>
+        <w:t>IP</w:t>
+      </w:r>
+      <w:r>
+        <w:t>地址，本地</w:t>
+      </w:r>
+      <w:r>
+        <w:t>DNS</w:t>
+      </w:r>
+      <w:r>
+        <w:t>服务器依然</w:t>
+      </w:r>
+      <w:proofErr w:type="gramStart"/>
+      <w:r>
+        <w:t>”</w:t>
+      </w:r>
+      <w:proofErr w:type="gramEnd"/>
+      <w:r>
+        <w:t>免费</w:t>
+      </w:r>
+      <w:r>
+        <w:t>“</w:t>
+      </w:r>
+      <w:r>
+        <w:t>返回了这些信息，然后被</w:t>
+      </w:r>
+      <w:proofErr w:type="spellStart"/>
+      <w:r>
+        <w:rPr>
+          <w:i/>
+          <w:iCs/>
+        </w:rPr>
+        <w:t>nslookup</w:t>
+      </w:r>
+      <w:proofErr w:type="spellEnd"/>
+      <w:r>
+        <w:t>显示出来。）</w:t>
+      </w:r>
+    </w:p>
+    <w:p>
+      <w:r>
+        <w:t>最后来看第三个命令：</w:t>
+      </w:r>
+    </w:p>
+    <w:p>
+      <w:proofErr w:type="spellStart"/>
+      <w:r>
+        <w:rPr>
+          <w:rFonts w:ascii="Consolas" w:hAnsi="Consolas" w:cs="Consolas"/>
+          <w:sz w:val="20"/>
+          <w:szCs w:val="20"/>
+        </w:rPr>
+        <w:t>nslookup</w:t>
+      </w:r>
+      <w:proofErr w:type="spellEnd"/>
+      <w:r>
+        <w:rPr>
+          <w:rFonts w:ascii="Consolas" w:hAnsi="Consolas" w:cs="Consolas"/>
+          <w:sz w:val="20"/>
+          <w:szCs w:val="20"/>
+        </w:rPr>
+        <w:t xml:space="preserve"> www.aiit.or.kr bitsy.mit.edu</w:t>
       </w:r>
     </w:p>
     <w:p>
@@ -886,6 +958,7 @@
         </w:rPr>
         <w:t xml:space="preserve"> </w:t>
       </w:r>
+      <w:proofErr w:type="spellStart"/>
       <w:r>
         <w:rPr>
           <w:i/>
@@ -893,24 +966,54 @@
         </w:rPr>
         <w:t>nslookup</w:t>
       </w:r>
+      <w:proofErr w:type="spellEnd"/>
       <w:r>
         <w:t>命令的一般语法是：</w:t>
       </w:r>
     </w:p>
     <w:p>
+      <w:proofErr w:type="spellStart"/>
       <w:r>
         <w:rPr>
           <w:rFonts w:ascii="Consolas" w:hAnsi="Consolas" w:cs="Consolas"/>
           <w:sz w:val="20"/>
           <w:szCs w:val="20"/>
         </w:rPr>
-        <w:t>nslookup -option1 -option2 host-to-find dns-server</w:t>
+        <w:t>nslookup</w:t>
+      </w:r>
+      <w:proofErr w:type="spellEnd"/>
+      <w:r>
+        <w:rPr>
+          <w:rFonts w:ascii="Consolas" w:hAnsi="Consolas" w:cs="Consolas"/>
+          <w:sz w:val="20"/>
+          <w:szCs w:val="20"/>
+        </w:rPr>
+        <w:t xml:space="preserve"> -option1 -option2 host-to-find </w:t>
+      </w:r>
+      <w:proofErr w:type="spellStart"/>
+      <w:r>
+        <w:rPr>
+          <w:rFonts w:ascii="Consolas" w:hAnsi="Consolas" w:cs="Consolas"/>
+          <w:sz w:val="20"/>
+          <w:szCs w:val="20"/>
+        </w:rPr>
+        <w:t>dns</w:t>
+      </w:r>
+      <w:proofErr w:type="spellEnd"/>
+      <w:r>
+        <w:rPr>
+          <w:rFonts w:ascii="Consolas" w:hAnsi="Consolas" w:cs="Consolas"/>
+          <w:sz w:val="20"/>
+          <w:szCs w:val="20"/>
+        </w:rPr>
+        <w:t>-server</w:t>
       </w:r>
     </w:p>
     <w:p>
       <w:r>
         <w:t>一般来说，</w:t>
       </w:r>
+      <w:proofErr w:type="spellStart"/>
       <w:r>
         <w:rPr>
           <w:i/>
@@ -918,11 +1021,17 @@
         </w:rPr>
         <w:t>nslookup</w:t>
       </w:r>
+      <w:proofErr w:type="spellEnd"/>
       <w:r>
         <w:t>可以不添加选项，或者添加一两个甚至更多选项。正如我们在上面的示例中看到的，</w:t>
       </w:r>
-      <w:r>
-        <w:t>dns-server</w:t>
+      <w:proofErr w:type="spellStart"/>
+      <w:r>
+        <w:t>dns</w:t>
+      </w:r>
+      <w:proofErr w:type="spellEnd"/>
+      <w:r>
+        <w:t>-server</w:t>
       </w:r>
       <w:r>
         <w:t>也是可选的；如果这项没有提供，查询将发送到默认的本地</w:t>
@@ -946,6 +1055,7 @@
       <w:r>
         <w:t>了</w:t>
       </w:r>
+      <w:proofErr w:type="spellStart"/>
       <w:r>
         <w:rPr>
           <w:i/>
@@ -953,6 +1063,7 @@
         </w:rPr>
         <w:t>nslookup</w:t>
       </w:r>
+      <w:proofErr w:type="spellEnd"/>
       <w:r>
         <w:t>，现在是你自己驾驭它的时候了。执行以下操作（并记下结果）：</w:t>
       </w:r>
@@ -969,6 +1080,7 @@
       <w:r>
         <w:t>运行</w:t>
       </w:r>
+      <w:proofErr w:type="spellStart"/>
       <w:r>
         <w:rPr>
           <w:i/>
@@ -976,6 +1088,7 @@
         </w:rPr>
         <w:t>nslookup</w:t>
       </w:r>
+      <w:proofErr w:type="spellEnd"/>
       <w:r>
         <w:t>以获取一个亚洲的</w:t>
       </w:r>
@@ -1008,6 +1121,15 @@
       </w:r>
       <w:r>
         <w:t>地址是什么？</w:t>
+      </w:r>
+    </w:p>
+    <w:p>
+      <w:pPr>
+        <w:pStyle w:val="a7"/>
+        <w:ind w:left="420" w:firstLineChars="0" w:firstLine="0"/>
+      </w:pPr>
+      <w:r>
+        <w:t>202.120.108.165</w:t>
       </w:r>
     </w:p>
     <w:p>
@@ -1022,6 +1144,7 @@
       <w:r>
         <w:t>运行</w:t>
       </w:r>
+      <w:proofErr w:type="spellStart"/>
       <w:r>
         <w:rPr>
           <w:i/>
@@ -1029,6 +1152,7 @@
         </w:rPr>
         <w:t>nslookup</w:t>
       </w:r>
+      <w:proofErr w:type="spellEnd"/>
       <w:r>
         <w:t>来确定一个</w:t>
       </w:r>
@@ -1070,6 +1194,16 @@
       </w:r>
       <w:r>
         <w:t>服务器。</w:t>
+      </w:r>
+    </w:p>
+    <w:p>
+      <w:pPr>
+        <w:rPr>
+          <w:rFonts w:hint="eastAsia"/>
+        </w:rPr>
+      </w:pPr>
+      <w:r>
+        <w:t>202.120.111.3</w:t>
       </w:r>
     </w:p>
     <w:p>
@@ -1084,6 +1218,7 @@
       <w:r>
         <w:t>运行</w:t>
       </w:r>
+      <w:proofErr w:type="spellStart"/>
       <w:r>
         <w:rPr>
           <w:i/>
@@ -1091,6 +1226,7 @@
         </w:rPr>
         <w:t>nslookup</w:t>
       </w:r>
+      <w:proofErr w:type="spellEnd"/>
       <w:r>
         <w:t>，使用问题</w:t>
       </w:r>
@@ -1106,12 +1242,14 @@
       <w:r>
         <w:t>服务器，来查询</w:t>
       </w:r>
+      <w:proofErr w:type="spellStart"/>
       <w:r>
         <w:rPr>
           <w:rFonts w:hint="eastAsia"/>
         </w:rPr>
         <w:t>sina</w:t>
       </w:r>
+      <w:proofErr w:type="spellEnd"/>
       <w:r>
         <w:t>邮箱的邮件服务器。它的</w:t>
       </w:r>
@@ -1122,7 +1260,6 @@
         <w:t>地址是什么？</w:t>
       </w:r>
     </w:p>
-    <w:p/>
     <w:p>
       <w:pPr>
         <w:widowControl/>
@@ -1142,6 +1279,47 @@
       </w:pPr>
       <w:r>
         <w:rPr>
+          <w:noProof/>
+        </w:rPr>
+        <w:lastRenderedPageBreak/>
+        <w:drawing>
+          <wp:inline distT="0" distB="0" distL="0" distR="0" wp14:anchorId="5C18FCCB" wp14:editId="45A6DDFC">
+            <wp:extent cx="5133333" cy="1333333"/>
+            <wp:effectExtent l="0" t="0" r="0" b="635"/>
+            <wp:docPr id="15" name="图片 15"/>
+            <wp:cNvGraphicFramePr>
+              <a:graphicFrameLocks xmlns:a="http://schemas.openxmlformats.org/drawingml/2006/main" noChangeAspect="1"/>
+            </wp:cNvGraphicFramePr>
+            <a:graphic xmlns:a="http://schemas.openxmlformats.org/drawingml/2006/main">
+              <a:graphicData uri="http://schemas.openxmlformats.org/drawingml/2006/picture">
+                <pic:pic xmlns:pic="http://schemas.openxmlformats.org/drawingml/2006/picture">
+                  <pic:nvPicPr>
+                    <pic:cNvPr id="1" name=""/>
+                    <pic:cNvPicPr/>
+                  </pic:nvPicPr>
+                  <pic:blipFill>
+                    <a:blip r:embed="rId12"/>
+                    <a:stretch>
+                      <a:fillRect/>
+                    </a:stretch>
+                  </pic:blipFill>
+                  <pic:spPr>
+                    <a:xfrm>
+                      <a:off x="0" y="0"/>
+                      <a:ext cx="5133333" cy="1333333"/>
+                    </a:xfrm>
+                    <a:prstGeom prst="rect">
+                      <a:avLst/>
+                    </a:prstGeom>
+                  </pic:spPr>
+                </pic:pic>
+              </a:graphicData>
+            </a:graphic>
+          </wp:inline>
+        </w:drawing>
+      </w:r>
+      <w:r>
+        <w:rPr>
           <w:rFonts w:ascii="Segoe UI" w:eastAsia="宋体" w:hAnsi="Segoe UI" w:cs="Segoe UI"/>
           <w:b/>
           <w:bCs/>
@@ -1150,6 +1328,66 @@
           <w:sz w:val="30"/>
           <w:szCs w:val="30"/>
         </w:rPr>
+        <w:t xml:space="preserve"> </w:t>
+      </w:r>
+    </w:p>
+    <w:p>
+      <w:pPr>
+        <w:widowControl/>
+        <w:shd w:val="clear" w:color="auto" w:fill="FFFFFF"/>
+        <w:spacing w:before="360" w:after="240"/>
+        <w:jc w:val="left"/>
+        <w:outlineLvl w:val="2"/>
+        <w:rPr>
+          <w:rFonts w:ascii="Segoe UI" w:eastAsia="宋体" w:hAnsi="Segoe UI" w:cs="Segoe UI"/>
+          <w:b/>
+          <w:bCs/>
+          <w:color w:val="24292E"/>
+          <w:kern w:val="0"/>
+          <w:sz w:val="30"/>
+          <w:szCs w:val="30"/>
+        </w:rPr>
+      </w:pPr>
+      <w:r>
+        <w:rPr>
+          <w:rFonts w:ascii="Segoe UI" w:eastAsia="宋体" w:hAnsi="Segoe UI" w:cs="Segoe UI"/>
+          <w:b/>
+          <w:bCs/>
+          <w:color w:val="24292E"/>
+          <w:kern w:val="0"/>
+          <w:sz w:val="30"/>
+          <w:szCs w:val="30"/>
+        </w:rPr>
+        <w:t>49.7.36.27</w:t>
+      </w:r>
+    </w:p>
+    <w:p>
+      <w:pPr>
+        <w:widowControl/>
+        <w:shd w:val="clear" w:color="auto" w:fill="FFFFFF"/>
+        <w:spacing w:before="360" w:after="240"/>
+        <w:jc w:val="left"/>
+        <w:outlineLvl w:val="2"/>
+        <w:rPr>
+          <w:rFonts w:ascii="Segoe UI" w:eastAsia="宋体" w:hAnsi="Segoe UI" w:cs="Segoe UI"/>
+          <w:b/>
+          <w:bCs/>
+          <w:color w:val="24292E"/>
+          <w:kern w:val="0"/>
+          <w:sz w:val="30"/>
+          <w:szCs w:val="30"/>
+        </w:rPr>
+      </w:pPr>
+      <w:r>
+        <w:rPr>
+          <w:rFonts w:ascii="Segoe UI" w:eastAsia="宋体" w:hAnsi="Segoe UI" w:cs="Segoe UI"/>
+          <w:b/>
+          <w:bCs/>
+          <w:color w:val="24292E"/>
+          <w:kern w:val="0"/>
+          <w:sz w:val="30"/>
+          <w:szCs w:val="30"/>
+        </w:rPr>
         <w:t>2. ipconfig</w:t>
       </w:r>
     </w:p>
@@ -1184,11 +1422,7 @@
         <w:t>Linux / Unix</w:t>
       </w:r>
       <w:r>
-        <w:t>）是主机中最实用的程序，尤其是用</w:t>
-      </w:r>
-      <w:r>
-        <w:lastRenderedPageBreak/>
-        <w:t>于调试网络问题时。这里我们只讨论</w:t>
+        <w:t>）是主机中最实用的程序，尤其是用于调试网络问题时。这里我们只讨论</w:t>
       </w:r>
       <w:r>
         <w:rPr>
@@ -1289,11 +1523,11 @@
           <w:szCs w:val="24"/>
         </w:rPr>
         <w:drawing>
-          <wp:inline distT="0" distB="0" distL="0" distR="0">
+          <wp:inline distT="0" distB="0" distL="0" distR="0" wp14:anchorId="7FA88F3D" wp14:editId="008C0A1B">
             <wp:extent cx="5274310" cy="3331210"/>
             <wp:effectExtent l="0" t="0" r="2540" b="2540"/>
             <wp:docPr id="2" name="图片 2" descr="图2">
-              <a:hlinkClick xmlns:a="http://schemas.openxmlformats.org/drawingml/2006/main" r:id="rId12" tgtFrame="&quot;_blank&quot;"/>
+              <a:hlinkClick xmlns:a="http://schemas.openxmlformats.org/drawingml/2006/main" r:id="rId13" tgtFrame="&quot;_blank&quot;"/>
             </wp:docPr>
             <wp:cNvGraphicFramePr>
               <a:graphicFrameLocks xmlns:a="http://schemas.openxmlformats.org/drawingml/2006/main" noChangeAspect="1"/>
@@ -1303,14 +1537,14 @@
                 <pic:pic xmlns:pic="http://schemas.openxmlformats.org/drawingml/2006/picture">
                   <pic:nvPicPr>
                     <pic:cNvPr id="0" name="Picture 3" descr="图2">
-                      <a:hlinkClick r:id="rId12" tgtFrame="&quot;_blank&quot;"/>
+                      <a:hlinkClick r:id="rId13" tgtFrame="&quot;_blank&quot;"/>
                     </pic:cNvPr>
                     <pic:cNvPicPr>
                       <a:picLocks noChangeAspect="1" noChangeArrowheads="1"/>
                     </pic:cNvPicPr>
                   </pic:nvPicPr>
                   <pic:blipFill>
-                    <a:blip r:embed="rId13">
+                    <a:blip r:embed="rId14">
                       <a:extLst>
                         <a:ext uri="{28A0092B-C50C-407E-A947-70E740481C1C}">
                           <a14:useLocalDpi xmlns:a14="http://schemas.microsoft.com/office/drawing/2010/main" val="0"/>
@@ -1385,29 +1619,49 @@
           <w:sz w:val="20"/>
           <w:szCs w:val="20"/>
         </w:rPr>
-        <w:t>ipconfig /displaydns</w:t>
-      </w:r>
-    </w:p>
-    <w:p>
-      <w:r>
-        <w:t>每个条目显示剩余的生存时间（</w:t>
-      </w:r>
-      <w:r>
-        <w:t>TTL</w:t>
-      </w:r>
-      <w:r>
-        <w:t>）（秒）。要清除缓存，请输入</w:t>
-      </w:r>
-    </w:p>
-    <w:p>
+        <w:t>ipconfig /</w:t>
+      </w:r>
+      <w:proofErr w:type="spellStart"/>
       <w:r>
         <w:rPr>
           <w:rFonts w:ascii="Consolas" w:hAnsi="Consolas" w:cs="Consolas"/>
           <w:sz w:val="20"/>
           <w:szCs w:val="20"/>
         </w:rPr>
-        <w:t>ipconfig /flushdns</w:t>
-      </w:r>
+        <w:t>displaydns</w:t>
+      </w:r>
+      <w:proofErr w:type="spellEnd"/>
+    </w:p>
+    <w:p>
+      <w:r>
+        <w:t>每个条目显示剩余的生存时间（</w:t>
+      </w:r>
+      <w:r>
+        <w:t>TTL</w:t>
+      </w:r>
+      <w:r>
+        <w:t>）（秒）。要清除缓存，请输入</w:t>
+      </w:r>
+    </w:p>
+    <w:p>
+      <w:r>
+        <w:rPr>
+          <w:rFonts w:ascii="Consolas" w:hAnsi="Consolas" w:cs="Consolas"/>
+          <w:sz w:val="20"/>
+          <w:szCs w:val="20"/>
+        </w:rPr>
+        <w:t>ipconfig /</w:t>
+      </w:r>
+      <w:proofErr w:type="spellStart"/>
+      <w:r>
+        <w:rPr>
+          <w:rFonts w:ascii="Consolas" w:hAnsi="Consolas" w:cs="Consolas"/>
+          <w:sz w:val="20"/>
+          <w:szCs w:val="20"/>
+        </w:rPr>
+        <w:t>flushdns</w:t>
+      </w:r>
+      <w:proofErr w:type="spellEnd"/>
     </w:p>
     <w:p>
       <w:r>
@@ -1447,6 +1701,7 @@
           <w:sz w:val="30"/>
           <w:szCs w:val="30"/>
         </w:rPr>
+        <w:lastRenderedPageBreak/>
         <w:t xml:space="preserve">3. </w:t>
       </w:r>
       <w:r>
@@ -1502,6 +1757,7 @@
       <w:r>
         <w:t>现在，我们熟悉</w:t>
       </w:r>
+      <w:proofErr w:type="spellStart"/>
       <w:r>
         <w:rPr>
           <w:rFonts w:ascii="Consolas" w:hAnsi="Consolas" w:cs="Consolas"/>
@@ -1510,6 +1766,7 @@
         </w:rPr>
         <w:t>nslookup</w:t>
       </w:r>
+      <w:proofErr w:type="spellEnd"/>
       <w:r>
         <w:t>和</w:t>
       </w:r>
@@ -1558,6 +1815,53 @@
     </w:p>
     <w:p>
       <w:pPr>
+        <w:rPr>
+          <w:rFonts w:hint="eastAsia"/>
+        </w:rPr>
+      </w:pPr>
+      <w:r>
+        <w:rPr>
+          <w:noProof/>
+        </w:rPr>
+        <w:drawing>
+          <wp:inline distT="0" distB="0" distL="0" distR="0" wp14:anchorId="509B8A77" wp14:editId="7A1BE55F">
+            <wp:extent cx="3200000" cy="704762"/>
+            <wp:effectExtent l="0" t="0" r="635" b="635"/>
+            <wp:docPr id="4" name="图片 4"/>
+            <wp:cNvGraphicFramePr>
+              <a:graphicFrameLocks xmlns:a="http://schemas.openxmlformats.org/drawingml/2006/main" noChangeAspect="1"/>
+            </wp:cNvGraphicFramePr>
+            <a:graphic xmlns:a="http://schemas.openxmlformats.org/drawingml/2006/main">
+              <a:graphicData uri="http://schemas.openxmlformats.org/drawingml/2006/picture">
+                <pic:pic xmlns:pic="http://schemas.openxmlformats.org/drawingml/2006/picture">
+                  <pic:nvPicPr>
+                    <pic:cNvPr id="1" name=""/>
+                    <pic:cNvPicPr/>
+                  </pic:nvPicPr>
+                  <pic:blipFill>
+                    <a:blip r:embed="rId15"/>
+                    <a:stretch>
+                      <a:fillRect/>
+                    </a:stretch>
+                  </pic:blipFill>
+                  <pic:spPr>
+                    <a:xfrm>
+                      <a:off x="0" y="0"/>
+                      <a:ext cx="3200000" cy="704762"/>
+                    </a:xfrm>
+                    <a:prstGeom prst="rect">
+                      <a:avLst/>
+                    </a:prstGeom>
+                  </pic:spPr>
+                </pic:pic>
+              </a:graphicData>
+            </a:graphic>
+          </wp:inline>
+        </w:drawing>
+      </w:r>
+    </w:p>
+    <w:p>
+      <w:pPr>
         <w:pStyle w:val="a7"/>
         <w:numPr>
           <w:ilvl w:val="0"/>
@@ -1606,7 +1910,23 @@
         <w:t>，然后在过滤器中输入</w:t>
       </w:r>
       <w:r>
-        <w:t>“ip.addr==your_IP_address”</w:t>
+        <w:t>“</w:t>
+      </w:r>
+      <w:proofErr w:type="spellStart"/>
+      <w:r>
+        <w:t>ip.addr</w:t>
+      </w:r>
+      <w:proofErr w:type="spellEnd"/>
+      <w:r>
+        <w:t>==</w:t>
+      </w:r>
+      <w:proofErr w:type="spellStart"/>
+      <w:r>
+        <w:t>your_IP_address</w:t>
+      </w:r>
+      <w:proofErr w:type="spellEnd"/>
+      <w:r>
+        <w:t>”</w:t>
       </w:r>
       <w:r>
         <w:t>，您可以先使用</w:t>
@@ -1666,7 +1986,7 @@
       <w:r>
         <w:t> </w:t>
       </w:r>
-      <w:hyperlink r:id="rId14" w:history="1">
+      <w:hyperlink r:id="rId16" w:history="1">
         <w:r>
           <w:t>http://www.ietf.org</w:t>
         </w:r>
@@ -1722,9 +2042,617 @@
           <w:sz w:val="24"/>
           <w:szCs w:val="24"/>
         </w:rPr>
-        <w:lastRenderedPageBreak/>
         <w:t>回答下列问题。</w:t>
       </w:r>
+    </w:p>
+    <w:p>
+      <w:pPr>
+        <w:pStyle w:val="a7"/>
+        <w:numPr>
+          <w:ilvl w:val="0"/>
+          <w:numId w:val="9"/>
+        </w:numPr>
+        <w:ind w:firstLineChars="0"/>
+      </w:pPr>
+      <w:r>
+        <w:t>找到</w:t>
+      </w:r>
+      <w:r>
+        <w:t>DNS</w:t>
+      </w:r>
+      <w:r>
+        <w:t>查询和响应消息。它们是否通过</w:t>
+      </w:r>
+      <w:r>
+        <w:t>UDP</w:t>
+      </w:r>
+      <w:r>
+        <w:t>或</w:t>
+      </w:r>
+      <w:r>
+        <w:t>TCP</w:t>
+      </w:r>
+      <w:r>
+        <w:t>发送？</w:t>
+      </w:r>
+    </w:p>
+    <w:p>
+      <w:pPr>
+        <w:rPr>
+          <w:rFonts w:hint="eastAsia"/>
+        </w:rPr>
+      </w:pPr>
+      <w:r>
+        <w:rPr>
+          <w:rFonts w:ascii="Segoe UI" w:hAnsi="Segoe UI" w:cs="Segoe UI"/>
+          <w:color w:val="24292E"/>
+          <w:shd w:val="clear" w:color="auto" w:fill="FFFFFF"/>
+        </w:rPr>
+        <w:t>通过</w:t>
+      </w:r>
+      <w:r>
+        <w:rPr>
+          <w:rFonts w:ascii="Segoe UI" w:hAnsi="Segoe UI" w:cs="Segoe UI"/>
+          <w:color w:val="24292E"/>
+          <w:shd w:val="clear" w:color="auto" w:fill="FFFFFF"/>
+        </w:rPr>
+        <w:t>UDP</w:t>
+      </w:r>
+      <w:r>
+        <w:rPr>
+          <w:rFonts w:ascii="Segoe UI" w:hAnsi="Segoe UI" w:cs="Segoe UI"/>
+          <w:color w:val="24292E"/>
+          <w:shd w:val="clear" w:color="auto" w:fill="FFFFFF"/>
+        </w:rPr>
+        <w:t>发送</w:t>
+      </w:r>
+    </w:p>
+    <w:p>
+      <w:pPr>
+        <w:pStyle w:val="a7"/>
+        <w:numPr>
+          <w:ilvl w:val="0"/>
+          <w:numId w:val="9"/>
+        </w:numPr>
+        <w:ind w:firstLineChars="0"/>
+      </w:pPr>
+      <w:r>
+        <w:t>DNS</w:t>
+      </w:r>
+      <w:r>
+        <w:t>查询消息的目标端口是什么？</w:t>
+      </w:r>
+      <w:r>
+        <w:t xml:space="preserve"> DNS</w:t>
+      </w:r>
+      <w:r>
+        <w:t>响应消息的源端口是什么？</w:t>
+      </w:r>
+    </w:p>
+    <w:p>
+      <w:pPr>
+        <w:rPr>
+          <w:rFonts w:hint="eastAsia"/>
+        </w:rPr>
+      </w:pPr>
+      <w:r>
+        <w:rPr>
+          <w:rFonts w:ascii="Segoe UI" w:hAnsi="Segoe UI" w:cs="Segoe UI"/>
+          <w:color w:val="24292E"/>
+          <w:shd w:val="clear" w:color="auto" w:fill="FFFFFF"/>
+        </w:rPr>
+        <w:t>DNS</w:t>
+      </w:r>
+      <w:r>
+        <w:rPr>
+          <w:rFonts w:ascii="Segoe UI" w:hAnsi="Segoe UI" w:cs="Segoe UI"/>
+          <w:color w:val="24292E"/>
+          <w:shd w:val="clear" w:color="auto" w:fill="FFFFFF"/>
+        </w:rPr>
+        <w:t>查询消息的目标端口和响应消息的源端口都是</w:t>
+      </w:r>
+      <w:r>
+        <w:rPr>
+          <w:rFonts w:ascii="Segoe UI" w:hAnsi="Segoe UI" w:cs="Segoe UI"/>
+          <w:color w:val="24292E"/>
+          <w:shd w:val="clear" w:color="auto" w:fill="FFFFFF"/>
+        </w:rPr>
+        <w:t xml:space="preserve"> 53</w:t>
+      </w:r>
+    </w:p>
+    <w:p>
+      <w:pPr>
+        <w:pStyle w:val="a7"/>
+        <w:numPr>
+          <w:ilvl w:val="0"/>
+          <w:numId w:val="9"/>
+        </w:numPr>
+        <w:ind w:firstLineChars="0"/>
+      </w:pPr>
+      <w:r>
+        <w:t>DNS</w:t>
+      </w:r>
+      <w:r>
+        <w:t>查询消息发送到哪个</w:t>
+      </w:r>
+      <w:r>
+        <w:t>IP</w:t>
+      </w:r>
+      <w:r>
+        <w:t>地址？使用</w:t>
+      </w:r>
+      <w:r>
+        <w:t>ipconfig</w:t>
+      </w:r>
+      <w:r>
+        <w:t>来确定本地</w:t>
+      </w:r>
+      <w:r>
+        <w:t>DNS</w:t>
+      </w:r>
+      <w:r>
+        <w:t>服务器的</w:t>
+      </w:r>
+      <w:r>
+        <w:t>IP</w:t>
+      </w:r>
+      <w:r>
+        <w:t>地址。这两个</w:t>
+      </w:r>
+      <w:r>
+        <w:t>IP</w:t>
+      </w:r>
+      <w:r>
+        <w:t>地址是否相同？</w:t>
+      </w:r>
+    </w:p>
+    <w:p>
+      <w:pPr>
+        <w:rPr>
+          <w:rFonts w:ascii="Segoe UI" w:hAnsi="Segoe UI" w:cs="Segoe UI"/>
+          <w:color w:val="24292E"/>
+          <w:shd w:val="clear" w:color="auto" w:fill="FFFFFF"/>
+        </w:rPr>
+      </w:pPr>
+      <w:r>
+        <w:rPr>
+          <w:rFonts w:ascii="Segoe UI" w:hAnsi="Segoe UI" w:cs="Segoe UI"/>
+          <w:color w:val="24292E"/>
+          <w:shd w:val="clear" w:color="auto" w:fill="FFFFFF"/>
+        </w:rPr>
+        <w:t>DNS</w:t>
+      </w:r>
+      <w:r>
+        <w:rPr>
+          <w:rFonts w:ascii="Segoe UI" w:hAnsi="Segoe UI" w:cs="Segoe UI"/>
+          <w:color w:val="24292E"/>
+          <w:shd w:val="clear" w:color="auto" w:fill="FFFFFF"/>
+        </w:rPr>
+        <w:t>查询消息的目标</w:t>
+      </w:r>
+      <w:r>
+        <w:rPr>
+          <w:rFonts w:ascii="Segoe UI" w:hAnsi="Segoe UI" w:cs="Segoe UI"/>
+          <w:color w:val="24292E"/>
+          <w:shd w:val="clear" w:color="auto" w:fill="FFFFFF"/>
+        </w:rPr>
+        <w:t>IP</w:t>
+      </w:r>
+      <w:r>
+        <w:rPr>
+          <w:rFonts w:ascii="Segoe UI" w:hAnsi="Segoe UI" w:cs="Segoe UI"/>
+          <w:color w:val="24292E"/>
+          <w:shd w:val="clear" w:color="auto" w:fill="FFFFFF"/>
+        </w:rPr>
+        <w:t>地址是</w:t>
+      </w:r>
+      <w:r>
+        <w:rPr>
+          <w:rFonts w:ascii="Segoe UI" w:hAnsi="Segoe UI" w:cs="Segoe UI"/>
+          <w:color w:val="24292E"/>
+          <w:shd w:val="clear" w:color="auto" w:fill="FFFFFF"/>
+        </w:rPr>
+        <w:t>202</w:t>
+      </w:r>
+      <w:r>
+        <w:rPr>
+          <w:rFonts w:ascii="Segoe UI" w:hAnsi="Segoe UI" w:cs="Segoe UI" w:hint="eastAsia"/>
+          <w:color w:val="24292E"/>
+          <w:shd w:val="clear" w:color="auto" w:fill="FFFFFF"/>
+        </w:rPr>
+        <w:t>.</w:t>
+      </w:r>
+      <w:r>
+        <w:rPr>
+          <w:rFonts w:ascii="Segoe UI" w:hAnsi="Segoe UI" w:cs="Segoe UI"/>
+          <w:color w:val="24292E"/>
+          <w:shd w:val="clear" w:color="auto" w:fill="FFFFFF"/>
+        </w:rPr>
+        <w:t>120</w:t>
+      </w:r>
+      <w:r>
+        <w:rPr>
+          <w:rFonts w:ascii="Segoe UI" w:hAnsi="Segoe UI" w:cs="Segoe UI" w:hint="eastAsia"/>
+          <w:color w:val="24292E"/>
+          <w:shd w:val="clear" w:color="auto" w:fill="FFFFFF"/>
+        </w:rPr>
+        <w:t>.</w:t>
+      </w:r>
+      <w:r>
+        <w:rPr>
+          <w:rFonts w:ascii="Segoe UI" w:hAnsi="Segoe UI" w:cs="Segoe UI"/>
+          <w:color w:val="24292E"/>
+          <w:shd w:val="clear" w:color="auto" w:fill="FFFFFF"/>
+        </w:rPr>
+        <w:t>111</w:t>
+      </w:r>
+      <w:r>
+        <w:rPr>
+          <w:rFonts w:ascii="Segoe UI" w:hAnsi="Segoe UI" w:cs="Segoe UI" w:hint="eastAsia"/>
+          <w:color w:val="24292E"/>
+          <w:shd w:val="clear" w:color="auto" w:fill="FFFFFF"/>
+        </w:rPr>
+        <w:t>.</w:t>
+      </w:r>
+      <w:r>
+        <w:rPr>
+          <w:rFonts w:ascii="Segoe UI" w:hAnsi="Segoe UI" w:cs="Segoe UI"/>
+          <w:color w:val="24292E"/>
+          <w:shd w:val="clear" w:color="auto" w:fill="FFFFFF"/>
+        </w:rPr>
+        <w:t>3</w:t>
+      </w:r>
+      <w:r>
+        <w:rPr>
+          <w:rFonts w:ascii="Segoe UI" w:hAnsi="Segoe UI" w:cs="Segoe UI"/>
+          <w:color w:val="24292E"/>
+          <w:shd w:val="clear" w:color="auto" w:fill="FFFFFF"/>
+        </w:rPr>
+        <w:t>，并不本地默认的</w:t>
+      </w:r>
+      <w:r>
+        <w:rPr>
+          <w:rFonts w:ascii="Segoe UI" w:hAnsi="Segoe UI" w:cs="Segoe UI"/>
+          <w:color w:val="24292E"/>
+          <w:shd w:val="clear" w:color="auto" w:fill="FFFFFF"/>
+        </w:rPr>
+        <w:t>DNS</w:t>
+      </w:r>
+      <w:r>
+        <w:rPr>
+          <w:rFonts w:ascii="Segoe UI" w:hAnsi="Segoe UI" w:cs="Segoe UI"/>
+          <w:color w:val="24292E"/>
+          <w:shd w:val="clear" w:color="auto" w:fill="FFFFFF"/>
+        </w:rPr>
+        <w:t>服务器的</w:t>
+      </w:r>
+      <w:r>
+        <w:rPr>
+          <w:rFonts w:ascii="Segoe UI" w:hAnsi="Segoe UI" w:cs="Segoe UI"/>
+          <w:color w:val="24292E"/>
+          <w:shd w:val="clear" w:color="auto" w:fill="FFFFFF"/>
+        </w:rPr>
+        <w:t>IP</w:t>
+      </w:r>
+      <w:r>
+        <w:rPr>
+          <w:rFonts w:ascii="Segoe UI" w:hAnsi="Segoe UI" w:cs="Segoe UI"/>
+          <w:color w:val="24292E"/>
+          <w:shd w:val="clear" w:color="auto" w:fill="FFFFFF"/>
+        </w:rPr>
+        <w:t>地址，</w:t>
+      </w:r>
+      <w:r>
+        <w:rPr>
+          <w:rFonts w:ascii="Segoe UI" w:hAnsi="Segoe UI" w:cs="Segoe UI"/>
+          <w:color w:val="24292E"/>
+          <w:shd w:val="clear" w:color="auto" w:fill="FFFFFF"/>
+        </w:rPr>
+        <w:t xml:space="preserve"> </w:t>
+      </w:r>
+      <w:r>
+        <w:rPr>
+          <w:rFonts w:ascii="Segoe UI" w:hAnsi="Segoe UI" w:cs="Segoe UI"/>
+          <w:color w:val="24292E"/>
+          <w:shd w:val="clear" w:color="auto" w:fill="FFFFFF"/>
+        </w:rPr>
+        <w:t>本地的</w:t>
+      </w:r>
+      <w:r>
+        <w:rPr>
+          <w:rFonts w:ascii="Segoe UI" w:hAnsi="Segoe UI" w:cs="Segoe UI"/>
+          <w:color w:val="24292E"/>
+          <w:shd w:val="clear" w:color="auto" w:fill="FFFFFF"/>
+        </w:rPr>
+        <w:t>DNS</w:t>
+      </w:r>
+      <w:r>
+        <w:rPr>
+          <w:rFonts w:ascii="Segoe UI" w:hAnsi="Segoe UI" w:cs="Segoe UI"/>
+          <w:color w:val="24292E"/>
+          <w:shd w:val="clear" w:color="auto" w:fill="FFFFFF"/>
+        </w:rPr>
+        <w:t>服务器</w:t>
+      </w:r>
+      <w:r>
+        <w:rPr>
+          <w:rFonts w:ascii="Segoe UI" w:hAnsi="Segoe UI" w:cs="Segoe UI"/>
+          <w:color w:val="24292E"/>
+          <w:shd w:val="clear" w:color="auto" w:fill="FFFFFF"/>
+        </w:rPr>
+        <w:t>IP</w:t>
+      </w:r>
+      <w:r>
+        <w:rPr>
+          <w:rFonts w:ascii="Segoe UI" w:hAnsi="Segoe UI" w:cs="Segoe UI"/>
+          <w:color w:val="24292E"/>
+          <w:shd w:val="clear" w:color="auto" w:fill="FFFFFF"/>
+        </w:rPr>
+        <w:t>地址是</w:t>
+      </w:r>
+      <w:r>
+        <w:rPr>
+          <w:rFonts w:ascii="Segoe UI" w:hAnsi="Segoe UI" w:cs="Segoe UI"/>
+          <w:color w:val="24292E"/>
+          <w:shd w:val="clear" w:color="auto" w:fill="FFFFFF"/>
+        </w:rPr>
+        <w:t>202</w:t>
+      </w:r>
+      <w:r>
+        <w:rPr>
+          <w:rFonts w:ascii="Segoe UI" w:hAnsi="Segoe UI" w:cs="Segoe UI" w:hint="eastAsia"/>
+          <w:color w:val="24292E"/>
+          <w:shd w:val="clear" w:color="auto" w:fill="FFFFFF"/>
+        </w:rPr>
+        <w:t>.</w:t>
+      </w:r>
+      <w:r>
+        <w:rPr>
+          <w:rFonts w:ascii="Segoe UI" w:hAnsi="Segoe UI" w:cs="Segoe UI"/>
+          <w:color w:val="24292E"/>
+          <w:shd w:val="clear" w:color="auto" w:fill="FFFFFF"/>
+        </w:rPr>
+        <w:t>120</w:t>
+      </w:r>
+      <w:r>
+        <w:rPr>
+          <w:rFonts w:ascii="Segoe UI" w:hAnsi="Segoe UI" w:cs="Segoe UI" w:hint="eastAsia"/>
+          <w:color w:val="24292E"/>
+          <w:shd w:val="clear" w:color="auto" w:fill="FFFFFF"/>
+        </w:rPr>
+        <w:t>.</w:t>
+      </w:r>
+      <w:r>
+        <w:rPr>
+          <w:rFonts w:ascii="Segoe UI" w:hAnsi="Segoe UI" w:cs="Segoe UI"/>
+          <w:color w:val="24292E"/>
+          <w:shd w:val="clear" w:color="auto" w:fill="FFFFFF"/>
+        </w:rPr>
+        <w:t>111</w:t>
+      </w:r>
+      <w:r>
+        <w:rPr>
+          <w:rFonts w:ascii="Segoe UI" w:hAnsi="Segoe UI" w:cs="Segoe UI" w:hint="eastAsia"/>
+          <w:color w:val="24292E"/>
+          <w:shd w:val="clear" w:color="auto" w:fill="FFFFFF"/>
+        </w:rPr>
+        <w:t>.</w:t>
+      </w:r>
+      <w:r>
+        <w:rPr>
+          <w:rFonts w:ascii="Segoe UI" w:hAnsi="Segoe UI" w:cs="Segoe UI"/>
+          <w:color w:val="24292E"/>
+          <w:shd w:val="clear" w:color="auto" w:fill="FFFFFF"/>
+        </w:rPr>
+        <w:t>3</w:t>
+      </w:r>
+      <w:r>
+        <w:rPr>
+          <w:rFonts w:ascii="Segoe UI" w:hAnsi="Segoe UI" w:cs="Segoe UI"/>
+          <w:color w:val="24292E"/>
+          <w:shd w:val="clear" w:color="auto" w:fill="FFFFFF"/>
+        </w:rPr>
+        <w:t>#53</w:t>
+      </w:r>
+    </w:p>
+    <w:p>
+      <w:pPr>
+        <w:rPr>
+          <w:rFonts w:hint="eastAsia"/>
+        </w:rPr>
+      </w:pPr>
+    </w:p>
+    <w:p>
+      <w:pPr>
+        <w:pStyle w:val="a7"/>
+        <w:numPr>
+          <w:ilvl w:val="0"/>
+          <w:numId w:val="9"/>
+        </w:numPr>
+        <w:ind w:firstLineChars="0"/>
+      </w:pPr>
+      <w:r>
+        <w:t>检查</w:t>
+      </w:r>
+      <w:r>
+        <w:t>DNS</w:t>
+      </w:r>
+      <w:r>
+        <w:t>查询消息。</w:t>
+      </w:r>
+      <w:r>
+        <w:t>DNS</w:t>
+      </w:r>
+      <w:r>
+        <w:t>查询是什么</w:t>
+      </w:r>
+      <w:r>
+        <w:t>"Type"</w:t>
+      </w:r>
+      <w:r>
+        <w:t>的？查询消息是否包含任何</w:t>
+      </w:r>
+      <w:r>
+        <w:t>"answers"</w:t>
+      </w:r>
+      <w:r>
+        <w:t>？</w:t>
+      </w:r>
+    </w:p>
+    <w:p>
+      <w:pPr>
+        <w:rPr>
+          <w:rFonts w:ascii="Segoe UI" w:hAnsi="Segoe UI" w:cs="Segoe UI"/>
+          <w:color w:val="24292E"/>
+          <w:shd w:val="clear" w:color="auto" w:fill="FFFFFF"/>
+        </w:rPr>
+      </w:pPr>
+      <w:r>
+        <w:rPr>
+          <w:rFonts w:ascii="Segoe UI" w:hAnsi="Segoe UI" w:cs="Segoe UI" w:hint="eastAsia"/>
+          <w:color w:val="24292E"/>
+          <w:shd w:val="clear" w:color="auto" w:fill="FFFFFF"/>
+        </w:rPr>
+        <w:t>ty</w:t>
+      </w:r>
+      <w:r>
+        <w:rPr>
+          <w:rFonts w:ascii="Segoe UI" w:hAnsi="Segoe UI" w:cs="Segoe UI"/>
+          <w:color w:val="24292E"/>
+          <w:shd w:val="clear" w:color="auto" w:fill="FFFFFF"/>
+        </w:rPr>
+        <w:t xml:space="preserve">pe </w:t>
+      </w:r>
+      <w:r>
+        <w:rPr>
+          <w:rFonts w:ascii="Segoe UI" w:hAnsi="Segoe UI" w:cs="Segoe UI"/>
+          <w:color w:val="24292E"/>
+          <w:shd w:val="clear" w:color="auto" w:fill="FFFFFF"/>
+        </w:rPr>
+        <w:t>是</w:t>
+      </w:r>
+      <w:r>
+        <w:rPr>
+          <w:rFonts w:ascii="Segoe UI" w:hAnsi="Segoe UI" w:cs="Segoe UI"/>
+          <w:color w:val="24292E"/>
+          <w:shd w:val="clear" w:color="auto" w:fill="FFFFFF"/>
+        </w:rPr>
+        <w:t xml:space="preserve"> A (Host Address)</w:t>
+      </w:r>
+      <w:r>
+        <w:rPr>
+          <w:rFonts w:ascii="Segoe UI" w:hAnsi="Segoe UI" w:cs="Segoe UI"/>
+          <w:color w:val="24292E"/>
+          <w:shd w:val="clear" w:color="auto" w:fill="FFFFFF"/>
+        </w:rPr>
+        <w:t>，</w:t>
+      </w:r>
+      <w:r>
+        <w:rPr>
+          <w:rFonts w:ascii="Segoe UI" w:hAnsi="Segoe UI" w:cs="Segoe UI"/>
+          <w:color w:val="24292E"/>
+          <w:shd w:val="clear" w:color="auto" w:fill="FFFFFF"/>
+        </w:rPr>
+        <w:t xml:space="preserve"> </w:t>
+      </w:r>
+      <w:r>
+        <w:rPr>
+          <w:rFonts w:ascii="Segoe UI" w:hAnsi="Segoe UI" w:cs="Segoe UI"/>
+          <w:color w:val="24292E"/>
+          <w:shd w:val="clear" w:color="auto" w:fill="FFFFFF"/>
+        </w:rPr>
+        <w:t>查询消息不包含任何</w:t>
+      </w:r>
+      <w:r>
+        <w:rPr>
+          <w:rFonts w:ascii="Segoe UI" w:hAnsi="Segoe UI" w:cs="Segoe UI"/>
+          <w:color w:val="24292E"/>
+          <w:shd w:val="clear" w:color="auto" w:fill="FFFFFF"/>
+        </w:rPr>
+        <w:t>answer</w:t>
+      </w:r>
+      <w:bookmarkStart w:id="0" w:name="_GoBack"/>
+      <w:bookmarkEnd w:id="0"/>
+    </w:p>
+    <w:p>
+      <w:pPr>
+        <w:rPr>
+          <w:rFonts w:hint="eastAsia"/>
+        </w:rPr>
+      </w:pPr>
+    </w:p>
+    <w:p>
+      <w:pPr>
+        <w:pStyle w:val="a7"/>
+        <w:numPr>
+          <w:ilvl w:val="0"/>
+          <w:numId w:val="9"/>
+        </w:numPr>
+        <w:ind w:firstLineChars="0"/>
+      </w:pPr>
+      <w:r>
+        <w:t>检查</w:t>
+      </w:r>
+      <w:r>
+        <w:t>DNS</w:t>
+      </w:r>
+      <w:r>
+        <w:t>响应消息。提供了多少个</w:t>
+      </w:r>
+      <w:r>
+        <w:t>"answers"</w:t>
+      </w:r>
+      <w:r>
+        <w:t>？这些答案具体包含什么？</w:t>
+      </w:r>
+    </w:p>
+    <w:p>
+      <w:pPr>
+        <w:rPr>
+          <w:rFonts w:ascii="Segoe UI" w:hAnsi="Segoe UI" w:cs="Segoe UI"/>
+          <w:color w:val="24292E"/>
+          <w:shd w:val="clear" w:color="auto" w:fill="FFFFFF"/>
+        </w:rPr>
+      </w:pPr>
+      <w:r>
+        <w:rPr>
+          <w:rFonts w:ascii="Segoe UI" w:hAnsi="Segoe UI" w:cs="Segoe UI"/>
+          <w:color w:val="24292E"/>
+          <w:shd w:val="clear" w:color="auto" w:fill="FFFFFF"/>
+        </w:rPr>
+        <w:t>“answer”</w:t>
+      </w:r>
+      <w:r>
+        <w:rPr>
+          <w:rFonts w:ascii="Segoe UI" w:hAnsi="Segoe UI" w:cs="Segoe UI"/>
+          <w:color w:val="24292E"/>
+          <w:shd w:val="clear" w:color="auto" w:fill="FFFFFF"/>
+        </w:rPr>
+        <w:t>的个数不是固定的，</w:t>
+      </w:r>
+      <w:r>
+        <w:rPr>
+          <w:rFonts w:ascii="Segoe UI" w:hAnsi="Segoe UI" w:cs="Segoe UI"/>
+          <w:color w:val="24292E"/>
+          <w:shd w:val="clear" w:color="auto" w:fill="FFFFFF"/>
+        </w:rPr>
+        <w:t>1</w:t>
+      </w:r>
+      <w:r>
+        <w:rPr>
+          <w:rFonts w:ascii="Segoe UI" w:hAnsi="Segoe UI" w:cs="Segoe UI"/>
+          <w:color w:val="24292E"/>
+          <w:shd w:val="clear" w:color="auto" w:fill="FFFFFF"/>
+        </w:rPr>
+        <w:t>个以上，主要包括查询的主机别名消息，主机地址消息等。</w:t>
+      </w:r>
+    </w:p>
+    <w:p>
+      <w:pPr>
+        <w:rPr>
+          <w:rFonts w:hint="eastAsia"/>
+        </w:rPr>
+      </w:pPr>
     </w:p>
     <w:p>
       <w:pPr>
@@ -1735,7 +2663,7 @@
         <w:rPr>
           <w:rFonts w:hint="eastAsia"/>
         </w:rPr>
-        <w:t>4</w:t>
+        <w:t>*9</w:t>
       </w:r>
       <w:r>
         <w:rPr>
@@ -1744,25 +2672,37 @@
         <w:t>、</w:t>
       </w:r>
       <w:r>
-        <w:t>找到</w:t>
+        <w:t>考虑从您主机发送的后续</w:t>
+      </w:r>
+      <w:r>
+        <w:t>TCP SYN</w:t>
+      </w:r>
+      <w:r>
+        <w:t>数据包。</w:t>
+      </w:r>
+      <w:r>
+        <w:t xml:space="preserve"> SYN</w:t>
+      </w:r>
+      <w:r>
+        <w:t>数据包的目的</w:t>
+      </w:r>
+      <w:r>
+        <w:t>IP</w:t>
+      </w:r>
+      <w:r>
+        <w:t>地址是否与</w:t>
       </w:r>
       <w:r>
         <w:t>DNS</w:t>
       </w:r>
       <w:r>
-        <w:t>查询和响应消息。它们是否通过</w:t>
-      </w:r>
-      <w:r>
-        <w:t>UDP</w:t>
-      </w:r>
-      <w:r>
-        <w:t>或</w:t>
-      </w:r>
-      <w:r>
-        <w:t>TCP</w:t>
-      </w:r>
-      <w:r>
-        <w:t>发送？</w:t>
+        <w:t>响应消息中提供的任何</w:t>
+      </w:r>
+      <w:r>
+        <w:t>IP</w:t>
+      </w:r>
+      <w:r>
+        <w:t>地址相对应？</w:t>
       </w:r>
     </w:p>
     <w:p>
@@ -1771,239 +2711,53 @@
         <w:ind w:firstLineChars="0" w:firstLine="0"/>
       </w:pPr>
       <w:r>
-        <w:rPr>
-          <w:rFonts w:hint="eastAsia"/>
-        </w:rPr>
-        <w:t>5</w:t>
-      </w:r>
-      <w:r>
-        <w:rPr>
-          <w:rFonts w:hint="eastAsia"/>
-        </w:rPr>
-        <w:t>、</w:t>
-      </w:r>
-      <w:r>
-        <w:t>DNS</w:t>
-      </w:r>
-      <w:r>
-        <w:t>查询消息的目标端口是什么？</w:t>
-      </w:r>
-      <w:r>
-        <w:t xml:space="preserve"> DNS</w:t>
-      </w:r>
-      <w:r>
-        <w:t>响应消息的源端口是什么？</w:t>
+        <w:t>对应</w:t>
       </w:r>
     </w:p>
     <w:p>
       <w:pPr>
         <w:pStyle w:val="a7"/>
         <w:ind w:firstLineChars="0" w:firstLine="0"/>
-      </w:pPr>
-      <w:r>
-        <w:rPr>
-          <w:rFonts w:hint="eastAsia"/>
-        </w:rPr>
-        <w:t>6</w:t>
-      </w:r>
-      <w:r>
-        <w:rPr>
-          <w:rFonts w:hint="eastAsia"/>
-        </w:rPr>
-        <w:t>、</w:t>
+        <w:rPr>
+          <w:rFonts w:hint="eastAsia"/>
+        </w:rPr>
+      </w:pPr>
+    </w:p>
+    <w:p>
+      <w:pPr>
+        <w:pStyle w:val="a7"/>
+        <w:numPr>
+          <w:ilvl w:val="0"/>
+          <w:numId w:val="9"/>
+        </w:numPr>
+        <w:ind w:firstLineChars="0"/>
+      </w:pPr>
+      <w:r>
+        <w:t>这个网页包含一些图片。在获取每个图片前，您的主机是否都发出了新的</w:t>
       </w:r>
       <w:r>
         <w:t>DNS</w:t>
       </w:r>
       <w:r>
-        <w:t>查询消息发送到哪个</w:t>
-      </w:r>
-      <w:r>
-        <w:t>IP</w:t>
-      </w:r>
-      <w:r>
-        <w:t>地址？使用</w:t>
-      </w:r>
-      <w:r>
-        <w:t>ipconfig</w:t>
-      </w:r>
-      <w:r>
-        <w:t>来确定本地</w:t>
-      </w:r>
-      <w:r>
-        <w:t>DNS</w:t>
-      </w:r>
-      <w:r>
-        <w:t>服务器的</w:t>
-      </w:r>
-      <w:r>
-        <w:t>IP</w:t>
-      </w:r>
-      <w:r>
-        <w:t>地址。这两个</w:t>
-      </w:r>
-      <w:r>
-        <w:t>IP</w:t>
-      </w:r>
-      <w:r>
-        <w:t>地址是否相同？</w:t>
-      </w:r>
-    </w:p>
-    <w:p>
-      <w:pPr>
-        <w:pStyle w:val="a7"/>
-        <w:ind w:firstLineChars="0" w:firstLine="0"/>
-      </w:pPr>
-      <w:r>
-        <w:rPr>
-          <w:rFonts w:hint="eastAsia"/>
-        </w:rPr>
-        <w:t>7</w:t>
-      </w:r>
-      <w:r>
-        <w:rPr>
-          <w:rFonts w:hint="eastAsia"/>
-        </w:rPr>
-        <w:t>、</w:t>
-      </w:r>
-      <w:r>
-        <w:t>检查</w:t>
-      </w:r>
-      <w:r>
-        <w:t>DNS</w:t>
-      </w:r>
-      <w:r>
-        <w:t>查询消息。</w:t>
-      </w:r>
-      <w:r>
-        <w:t>DNS</w:t>
-      </w:r>
-      <w:r>
-        <w:t>查询是什么</w:t>
-      </w:r>
-      <w:r>
-        <w:t>"Type"</w:t>
-      </w:r>
-      <w:r>
-        <w:t>的？查询消息是否包含任何</w:t>
-      </w:r>
-      <w:r>
-        <w:t>"answers"</w:t>
-      </w:r>
-      <w:r>
-        <w:t>？</w:t>
-      </w:r>
-    </w:p>
-    <w:p>
-      <w:pPr>
-        <w:pStyle w:val="a7"/>
-        <w:ind w:firstLineChars="0" w:firstLine="0"/>
-      </w:pPr>
-      <w:r>
-        <w:rPr>
-          <w:rFonts w:hint="eastAsia"/>
-        </w:rPr>
-        <w:t>8</w:t>
-      </w:r>
-      <w:r>
-        <w:rPr>
-          <w:rFonts w:hint="eastAsia"/>
-        </w:rPr>
-        <w:t>、</w:t>
-      </w:r>
-      <w:r>
-        <w:t>检查</w:t>
-      </w:r>
-      <w:r>
-        <w:t>DNS</w:t>
-      </w:r>
-      <w:r>
-        <w:t>响应消息。提供了多少个</w:t>
-      </w:r>
-      <w:r>
-        <w:t>"answers"</w:t>
-      </w:r>
-      <w:r>
-        <w:t>？这些答案具体包含什么？</w:t>
-      </w:r>
-    </w:p>
-    <w:p>
-      <w:pPr>
-        <w:pStyle w:val="a7"/>
-        <w:ind w:firstLineChars="0" w:firstLine="0"/>
-      </w:pPr>
-      <w:r>
-        <w:rPr>
-          <w:rFonts w:hint="eastAsia"/>
-        </w:rPr>
-        <w:t>*9</w:t>
-      </w:r>
-      <w:r>
-        <w:rPr>
-          <w:rFonts w:hint="eastAsia"/>
-        </w:rPr>
-        <w:t>、</w:t>
-      </w:r>
-      <w:r>
-        <w:t>考虑从您主机发送的后续</w:t>
-      </w:r>
-      <w:r>
-        <w:t>TCP SYN</w:t>
-      </w:r>
-      <w:r>
-        <w:t>数据包。</w:t>
-      </w:r>
-      <w:r>
-        <w:t xml:space="preserve"> SYN</w:t>
-      </w:r>
-      <w:r>
-        <w:t>数据包的目的</w:t>
-      </w:r>
-      <w:r>
-        <w:t>IP</w:t>
-      </w:r>
-      <w:r>
-        <w:t>地址是否与</w:t>
-      </w:r>
-      <w:r>
-        <w:t>DNS</w:t>
-      </w:r>
-      <w:r>
-        <w:t>响应消息中提供的任何</w:t>
-      </w:r>
-      <w:r>
-        <w:t>IP</w:t>
-      </w:r>
-      <w:r>
-        <w:t>地址相对应？</w:t>
-      </w:r>
-    </w:p>
-    <w:p>
-      <w:pPr>
-        <w:pStyle w:val="a7"/>
-        <w:ind w:firstLineChars="0" w:firstLine="0"/>
-      </w:pPr>
-      <w:r>
-        <w:rPr>
-          <w:rFonts w:hint="eastAsia"/>
-        </w:rPr>
-        <w:t>10</w:t>
-      </w:r>
-      <w:r>
-        <w:rPr>
-          <w:rFonts w:hint="eastAsia"/>
-        </w:rPr>
-        <w:t>、</w:t>
-      </w:r>
-      <w:r>
-        <w:t>这个网页包含一些图片。在获取每个图片前，您的主机是否都发出了新的</w:t>
-      </w:r>
-      <w:r>
-        <w:t>DNS</w:t>
-      </w:r>
-      <w:r>
         <w:t>查询？</w:t>
       </w:r>
+    </w:p>
+    <w:p>
+      <w:proofErr w:type="gramStart"/>
+      <w:r>
+        <w:rPr>
+          <w:rFonts w:hint="eastAsia"/>
+        </w:rPr>
+        <w:t>否</w:t>
+      </w:r>
+      <w:proofErr w:type="gramEnd"/>
+    </w:p>
+    <w:p>
+      <w:pPr>
+        <w:rPr>
+          <w:rFonts w:hint="eastAsia"/>
+        </w:rPr>
+      </w:pPr>
     </w:p>
     <w:p>
       <w:pPr>
@@ -2027,8 +2781,10 @@
           <w:sz w:val="24"/>
           <w:szCs w:val="24"/>
         </w:rPr>
+        <w:lastRenderedPageBreak/>
         <w:t>现在让我们玩玩</w:t>
       </w:r>
+      <w:proofErr w:type="spellStart"/>
       <w:r>
         <w:rPr>
           <w:rFonts w:ascii="Segoe UI" w:eastAsia="宋体" w:hAnsi="Segoe UI" w:cs="Segoe UI"/>
@@ -2041,6 +2797,7 @@
         </w:rPr>
         <w:t>nslookup</w:t>
       </w:r>
+      <w:proofErr w:type="spellEnd"/>
     </w:p>
     <w:p>
       <w:r>
@@ -2051,16 +2808,18 @@
       <w:r>
         <w:t>使用</w:t>
       </w:r>
+      <w:proofErr w:type="spellStart"/>
       <w:r>
         <w:t>nslookup</w:t>
       </w:r>
+      <w:proofErr w:type="spellEnd"/>
       <w:r>
         <w:t>查询</w:t>
       </w:r>
       <w:r>
         <w:t> </w:t>
       </w:r>
-      <w:hyperlink r:id="rId15" w:history="1">
+      <w:hyperlink r:id="rId17" w:history="1">
         <w:r>
           <w:t>www.mit.edu</w:t>
         </w:r>
@@ -2100,11 +2859,11 @@
           <w:szCs w:val="24"/>
         </w:rPr>
         <w:drawing>
-          <wp:inline distT="0" distB="0" distL="0" distR="0">
+          <wp:inline distT="0" distB="0" distL="0" distR="0" wp14:anchorId="176C5380" wp14:editId="31CC16FD">
             <wp:extent cx="5274310" cy="4210685"/>
             <wp:effectExtent l="0" t="0" r="2540" b="0"/>
             <wp:docPr id="1" name="图片 1" descr="图3">
-              <a:hlinkClick xmlns:a="http://schemas.openxmlformats.org/drawingml/2006/main" r:id="rId16" tgtFrame="&quot;_blank&quot;"/>
+              <a:hlinkClick xmlns:a="http://schemas.openxmlformats.org/drawingml/2006/main" r:id="rId18" tgtFrame="&quot;_blank&quot;"/>
             </wp:docPr>
             <wp:cNvGraphicFramePr>
               <a:graphicFrameLocks xmlns:a="http://schemas.openxmlformats.org/drawingml/2006/main" noChangeAspect="1"/>
@@ -2114,14 +2873,14 @@
                 <pic:pic xmlns:pic="http://schemas.openxmlformats.org/drawingml/2006/picture">
                   <pic:nvPicPr>
                     <pic:cNvPr id="0" name="Picture 4" descr="图3">
-                      <a:hlinkClick r:id="rId16" tgtFrame="&quot;_blank&quot;"/>
+                      <a:hlinkClick r:id="rId18" tgtFrame="&quot;_blank&quot;"/>
                     </pic:cNvPr>
                     <pic:cNvPicPr>
                       <a:picLocks noChangeAspect="1" noChangeArrowheads="1"/>
                     </pic:cNvPicPr>
                   </pic:nvPicPr>
                   <pic:blipFill>
-                    <a:blip r:embed="rId17">
+                    <a:blip r:embed="rId19">
                       <a:extLst>
                         <a:ext uri="{28A0092B-C50C-407E-A947-70E740481C1C}">
                           <a14:useLocalDpi xmlns:a14="http://schemas.microsoft.com/office/drawing/2010/main" val="0"/>
@@ -2157,6 +2916,7 @@
       <w:r>
         <w:t>我们从上面的屏幕截图看到，</w:t>
       </w:r>
+      <w:proofErr w:type="spellStart"/>
       <w:r>
         <w:rPr>
           <w:i/>
@@ -2164,6 +2924,7 @@
         </w:rPr>
         <w:t>nslookup</w:t>
       </w:r>
+      <w:proofErr w:type="spellEnd"/>
       <w:r>
         <w:t>实际上发送了三个</w:t>
       </w:r>
@@ -2185,6 +2946,7 @@
       <w:r>
         <w:t>响应，因为</w:t>
       </w:r>
+      <w:proofErr w:type="spellStart"/>
       <w:r>
         <w:rPr>
           <w:i/>
@@ -2192,6 +2954,7 @@
         </w:rPr>
         <w:t>nslookup</w:t>
       </w:r>
+      <w:proofErr w:type="spellEnd"/>
       <w:r>
         <w:t>的一些特殊性，这些查询通常不是由标准网络应用程序生成的。您应该专注于最后一个查询和响应消息。</w:t>
       </w:r>
@@ -2218,7 +2981,6 @@
         <w:rPr>
           <w:rFonts w:asciiTheme="minorEastAsia" w:hAnsiTheme="minorEastAsia"/>
         </w:rPr>
-        <w:lastRenderedPageBreak/>
         <w:t>DNS查询消息的目标端口是什么？ DNS响应消息的源端口是什么</w:t>
       </w:r>
       <w:r>
@@ -2230,6 +2992,51 @@
           <w:szCs w:val="24"/>
         </w:rPr>
         <w:t>？</w:t>
+      </w:r>
+    </w:p>
+    <w:p>
+      <w:pPr>
+        <w:widowControl/>
+        <w:shd w:val="clear" w:color="auto" w:fill="FFFFFF"/>
+        <w:spacing w:before="100" w:beforeAutospacing="1" w:after="100" w:afterAutospacing="1"/>
+        <w:jc w:val="left"/>
+        <w:rPr>
+          <w:rFonts w:asciiTheme="minorEastAsia" w:hAnsiTheme="minorEastAsia" w:cs="Segoe UI" w:hint="eastAsia"/>
+          <w:color w:val="24292E"/>
+          <w:kern w:val="0"/>
+          <w:sz w:val="24"/>
+          <w:szCs w:val="24"/>
+        </w:rPr>
+      </w:pPr>
+      <w:r>
+        <w:rPr>
+          <w:rFonts w:asciiTheme="minorEastAsia" w:hAnsiTheme="minorEastAsia" w:hint="eastAsia"/>
+        </w:rPr>
+        <w:t>目标</w:t>
+      </w:r>
+      <w:r>
+        <w:rPr>
+          <w:rFonts w:asciiTheme="minorEastAsia" w:hAnsiTheme="minorEastAsia" w:hint="eastAsia"/>
+        </w:rPr>
+        <w:t>端口5</w:t>
+      </w:r>
+      <w:r>
+        <w:rPr>
+          <w:rFonts w:asciiTheme="minorEastAsia" w:hAnsiTheme="minorEastAsia"/>
+        </w:rPr>
+        <w:t xml:space="preserve">3 </w:t>
+      </w:r>
+      <w:r>
+        <w:rPr>
+          <w:rFonts w:asciiTheme="minorEastAsia" w:hAnsiTheme="minorEastAsia" w:hint="eastAsia"/>
+        </w:rPr>
+        <w:t>源端口</w:t>
+      </w:r>
+      <w:r>
+        <w:rPr>
+          <w:rFonts w:asciiTheme="minorEastAsia" w:hAnsiTheme="minorEastAsia"/>
+        </w:rPr>
+        <w:t>53</w:t>
       </w:r>
     </w:p>
     <w:p>
@@ -2262,10 +3069,6 @@
     <w:p>
       <w:pPr>
         <w:widowControl/>
-        <w:numPr>
-          <w:ilvl w:val="0"/>
-          <w:numId w:val="5"/>
-        </w:numPr>
         <w:shd w:val="clear" w:color="auto" w:fill="FFFFFF"/>
         <w:spacing w:before="60" w:after="100" w:afterAutospacing="1"/>
         <w:jc w:val="left"/>
@@ -2278,12 +3081,139 @@
       </w:pPr>
       <w:r>
         <w:rPr>
+          <w:rFonts w:asciiTheme="minorEastAsia" w:hAnsiTheme="minorEastAsia" w:cs="Segoe UI" w:hint="eastAsia"/>
+          <w:color w:val="24292E"/>
+          <w:kern w:val="0"/>
+          <w:szCs w:val="21"/>
+        </w:rPr>
+        <w:t>2</w:t>
+      </w:r>
+      <w:r>
+        <w:rPr>
           <w:rFonts w:asciiTheme="minorEastAsia" w:hAnsiTheme="minorEastAsia" w:cs="Segoe UI"/>
           <w:color w:val="24292E"/>
           <w:kern w:val="0"/>
           <w:szCs w:val="21"/>
         </w:rPr>
-        <w:t>检查DNS查询消息。DNS查询是什么"Type"的？查询消息是否包含任何"answers"？</w:t>
+        <w:t>02</w:t>
+      </w:r>
+      <w:r>
+        <w:rPr>
+          <w:rFonts w:asciiTheme="minorEastAsia" w:hAnsiTheme="minorEastAsia" w:cs="Segoe UI" w:hint="eastAsia"/>
+          <w:color w:val="24292E"/>
+          <w:kern w:val="0"/>
+          <w:szCs w:val="21"/>
+        </w:rPr>
+        <w:t>.</w:t>
+      </w:r>
+      <w:r>
+        <w:rPr>
+          <w:rFonts w:asciiTheme="minorEastAsia" w:hAnsiTheme="minorEastAsia" w:cs="Segoe UI"/>
+          <w:color w:val="24292E"/>
+          <w:kern w:val="0"/>
+          <w:szCs w:val="21"/>
+        </w:rPr>
+        <w:t>120</w:t>
+      </w:r>
+      <w:r>
+        <w:rPr>
+          <w:rFonts w:asciiTheme="minorEastAsia" w:hAnsiTheme="minorEastAsia" w:cs="Segoe UI" w:hint="eastAsia"/>
+          <w:color w:val="24292E"/>
+          <w:kern w:val="0"/>
+          <w:szCs w:val="21"/>
+        </w:rPr>
+        <w:t>.</w:t>
+      </w:r>
+      <w:r>
+        <w:rPr>
+          <w:rFonts w:asciiTheme="minorEastAsia" w:hAnsiTheme="minorEastAsia" w:cs="Segoe UI"/>
+          <w:color w:val="24292E"/>
+          <w:kern w:val="0"/>
+          <w:szCs w:val="21"/>
+        </w:rPr>
+        <w:t>111</w:t>
+      </w:r>
+      <w:r>
+        <w:rPr>
+          <w:rFonts w:asciiTheme="minorEastAsia" w:hAnsiTheme="minorEastAsia" w:cs="Segoe UI" w:hint="eastAsia"/>
+          <w:color w:val="24292E"/>
+          <w:kern w:val="0"/>
+          <w:szCs w:val="21"/>
+        </w:rPr>
+        <w:t>.</w:t>
+      </w:r>
+      <w:r>
+        <w:rPr>
+          <w:rFonts w:asciiTheme="minorEastAsia" w:hAnsiTheme="minorEastAsia" w:cs="Segoe UI"/>
+          <w:color w:val="24292E"/>
+          <w:kern w:val="0"/>
+          <w:szCs w:val="21"/>
+        </w:rPr>
+        <w:t xml:space="preserve">3 </w:t>
+      </w:r>
+      <w:r>
+        <w:rPr>
+          <w:rFonts w:asciiTheme="minorEastAsia" w:hAnsiTheme="minorEastAsia" w:cs="Segoe UI" w:hint="eastAsia"/>
+          <w:color w:val="24292E"/>
+          <w:kern w:val="0"/>
+          <w:szCs w:val="21"/>
+        </w:rPr>
+        <w:t>是的</w:t>
+      </w:r>
+    </w:p>
+    <w:p>
+      <w:pPr>
+        <w:widowControl/>
+        <w:shd w:val="clear" w:color="auto" w:fill="FFFFFF"/>
+        <w:spacing w:before="60" w:after="100" w:afterAutospacing="1"/>
+        <w:jc w:val="left"/>
+        <w:rPr>
+          <w:rFonts w:asciiTheme="minorEastAsia" w:hAnsiTheme="minorEastAsia" w:cs="Segoe UI" w:hint="eastAsia"/>
+          <w:color w:val="24292E"/>
+          <w:kern w:val="0"/>
+          <w:szCs w:val="21"/>
+        </w:rPr>
+      </w:pPr>
+      <w:r>
+        <w:rPr>
+          <w:noProof/>
+        </w:rPr>
+        <w:lastRenderedPageBreak/>
+        <w:drawing>
+          <wp:inline distT="0" distB="0" distL="0" distR="0" wp14:anchorId="1E6382A5" wp14:editId="5B69A0FE">
+            <wp:extent cx="3335731" cy="1340959"/>
+            <wp:effectExtent l="0" t="0" r="0" b="0"/>
+            <wp:docPr id="5" name="图片 5"/>
+            <wp:cNvGraphicFramePr>
+              <a:graphicFrameLocks xmlns:a="http://schemas.openxmlformats.org/drawingml/2006/main" noChangeAspect="1"/>
+            </wp:cNvGraphicFramePr>
+            <a:graphic xmlns:a="http://schemas.openxmlformats.org/drawingml/2006/main">
+              <a:graphicData uri="http://schemas.openxmlformats.org/drawingml/2006/picture">
+                <pic:pic xmlns:pic="http://schemas.openxmlformats.org/drawingml/2006/picture">
+                  <pic:nvPicPr>
+                    <pic:cNvPr id="1" name=""/>
+                    <pic:cNvPicPr/>
+                  </pic:nvPicPr>
+                  <pic:blipFill>
+                    <a:blip r:embed="rId20"/>
+                    <a:stretch>
+                      <a:fillRect/>
+                    </a:stretch>
+                  </pic:blipFill>
+                  <pic:spPr>
+                    <a:xfrm>
+                      <a:off x="0" y="0"/>
+                      <a:ext cx="3375915" cy="1357113"/>
+                    </a:xfrm>
+                    <a:prstGeom prst="rect">
+                      <a:avLst/>
+                    </a:prstGeom>
+                  </pic:spPr>
+                </pic:pic>
+              </a:graphicData>
+            </a:graphic>
+          </wp:inline>
+        </w:drawing>
       </w:r>
     </w:p>
     <w:p>
@@ -2310,7 +3240,57 @@
           <w:kern w:val="0"/>
           <w:szCs w:val="21"/>
         </w:rPr>
-        <w:t>检查DNS响应消息。提供了多少个"answers"？这些答案包含什么？</w:t>
+        <w:t>检查DNS查询消息。DNS查询是什么"Type"的？查询消息是否包含任何"answers"？</w:t>
+      </w:r>
+    </w:p>
+    <w:p>
+      <w:pPr>
+        <w:widowControl/>
+        <w:shd w:val="clear" w:color="auto" w:fill="FFFFFF"/>
+        <w:spacing w:before="60" w:after="100" w:afterAutospacing="1"/>
+        <w:jc w:val="left"/>
+        <w:rPr>
+          <w:rFonts w:asciiTheme="minorEastAsia" w:hAnsiTheme="minorEastAsia" w:cs="Segoe UI" w:hint="eastAsia"/>
+          <w:color w:val="24292E"/>
+          <w:kern w:val="0"/>
+          <w:szCs w:val="21"/>
+        </w:rPr>
+      </w:pPr>
+      <w:r>
+        <w:rPr>
+          <w:rFonts w:asciiTheme="minorEastAsia" w:hAnsiTheme="minorEastAsia" w:cs="Segoe UI"/>
+          <w:color w:val="24292E"/>
+          <w:kern w:val="0"/>
+          <w:szCs w:val="21"/>
+        </w:rPr>
+        <w:t>T</w:t>
+      </w:r>
+      <w:r>
+        <w:rPr>
+          <w:rFonts w:asciiTheme="minorEastAsia" w:hAnsiTheme="minorEastAsia" w:cs="Segoe UI" w:hint="eastAsia"/>
+          <w:color w:val="24292E"/>
+          <w:kern w:val="0"/>
+          <w:szCs w:val="21"/>
+        </w:rPr>
+        <w:t>ype</w:t>
+      </w:r>
+      <w:r>
+        <w:rPr>
+          <w:rFonts w:asciiTheme="minorEastAsia" w:hAnsiTheme="minorEastAsia" w:cs="Segoe UI"/>
+          <w:color w:val="24292E"/>
+          <w:kern w:val="0"/>
+          <w:szCs w:val="21"/>
+        </w:rPr>
+        <w:t xml:space="preserve"> A </w:t>
+      </w:r>
+      <w:r>
+        <w:rPr>
+          <w:rFonts w:asciiTheme="minorEastAsia" w:hAnsiTheme="minorEastAsia" w:cs="Segoe UI" w:hint="eastAsia"/>
+          <w:color w:val="24292E"/>
+          <w:kern w:val="0"/>
+          <w:szCs w:val="21"/>
+        </w:rPr>
+        <w:t>不包含answer</w:t>
       </w:r>
     </w:p>
     <w:p>
@@ -2337,6 +3317,110 @@
           <w:kern w:val="0"/>
           <w:szCs w:val="21"/>
         </w:rPr>
+        <w:t>检查DNS响应消息。提供了多少个"answers"？这些答案包含什么？</w:t>
+      </w:r>
+    </w:p>
+    <w:p>
+      <w:pPr>
+        <w:widowControl/>
+        <w:shd w:val="clear" w:color="auto" w:fill="FFFFFF"/>
+        <w:spacing w:before="60" w:after="100" w:afterAutospacing="1"/>
+        <w:jc w:val="left"/>
+        <w:rPr>
+          <w:rFonts w:asciiTheme="minorEastAsia" w:hAnsiTheme="minorEastAsia" w:cs="Segoe UI"/>
+          <w:color w:val="24292E"/>
+          <w:kern w:val="0"/>
+          <w:szCs w:val="21"/>
+        </w:rPr>
+      </w:pPr>
+      <w:r>
+        <w:rPr>
+          <w:noProof/>
+        </w:rPr>
+        <w:drawing>
+          <wp:inline distT="0" distB="0" distL="0" distR="0" wp14:anchorId="71F3674C" wp14:editId="6D8C96F4">
+            <wp:extent cx="5274310" cy="860425"/>
+            <wp:effectExtent l="0" t="0" r="2540" b="0"/>
+            <wp:docPr id="6" name="图片 6"/>
+            <wp:cNvGraphicFramePr>
+              <a:graphicFrameLocks xmlns:a="http://schemas.openxmlformats.org/drawingml/2006/main" noChangeAspect="1"/>
+            </wp:cNvGraphicFramePr>
+            <a:graphic xmlns:a="http://schemas.openxmlformats.org/drawingml/2006/main">
+              <a:graphicData uri="http://schemas.openxmlformats.org/drawingml/2006/picture">
+                <pic:pic xmlns:pic="http://schemas.openxmlformats.org/drawingml/2006/picture">
+                  <pic:nvPicPr>
+                    <pic:cNvPr id="1" name=""/>
+                    <pic:cNvPicPr/>
+                  </pic:nvPicPr>
+                  <pic:blipFill>
+                    <a:blip r:embed="rId21"/>
+                    <a:stretch>
+                      <a:fillRect/>
+                    </a:stretch>
+                  </pic:blipFill>
+                  <pic:spPr>
+                    <a:xfrm>
+                      <a:off x="0" y="0"/>
+                      <a:ext cx="5274310" cy="860425"/>
+                    </a:xfrm>
+                    <a:prstGeom prst="rect">
+                      <a:avLst/>
+                    </a:prstGeom>
+                  </pic:spPr>
+                </pic:pic>
+              </a:graphicData>
+            </a:graphic>
+          </wp:inline>
+        </w:drawing>
+      </w:r>
+    </w:p>
+    <w:p>
+      <w:pPr>
+        <w:widowControl/>
+        <w:shd w:val="clear" w:color="auto" w:fill="FFFFFF"/>
+        <w:spacing w:before="60" w:after="100" w:afterAutospacing="1"/>
+        <w:jc w:val="left"/>
+        <w:rPr>
+          <w:rFonts w:asciiTheme="minorEastAsia" w:hAnsiTheme="minorEastAsia" w:cs="Segoe UI" w:hint="eastAsia"/>
+          <w:color w:val="24292E"/>
+          <w:kern w:val="0"/>
+          <w:szCs w:val="21"/>
+        </w:rPr>
+      </w:pPr>
+      <w:r>
+        <w:rPr>
+          <w:rFonts w:asciiTheme="minorEastAsia" w:hAnsiTheme="minorEastAsia" w:cs="Segoe UI" w:hint="eastAsia"/>
+          <w:color w:val="24292E"/>
+          <w:kern w:val="0"/>
+          <w:szCs w:val="21"/>
+        </w:rPr>
+        <w:t>3个</w:t>
+      </w:r>
+    </w:p>
+    <w:p>
+      <w:pPr>
+        <w:widowControl/>
+        <w:numPr>
+          <w:ilvl w:val="0"/>
+          <w:numId w:val="5"/>
+        </w:numPr>
+        <w:shd w:val="clear" w:color="auto" w:fill="FFFFFF"/>
+        <w:spacing w:before="60" w:after="100" w:afterAutospacing="1"/>
+        <w:jc w:val="left"/>
+        <w:rPr>
+          <w:rFonts w:asciiTheme="minorEastAsia" w:hAnsiTheme="minorEastAsia" w:cs="Segoe UI"/>
+          <w:color w:val="24292E"/>
+          <w:kern w:val="0"/>
+          <w:szCs w:val="21"/>
+        </w:rPr>
+      </w:pPr>
+      <w:r>
+        <w:rPr>
+          <w:rFonts w:asciiTheme="minorEastAsia" w:hAnsiTheme="minorEastAsia" w:cs="Segoe UI"/>
+          <w:color w:val="24292E"/>
+          <w:kern w:val="0"/>
+          <w:szCs w:val="21"/>
+        </w:rPr>
         <w:t>提供屏幕截图。</w:t>
       </w:r>
     </w:p>
@@ -2378,6 +3462,7 @@
           <w:szCs w:val="24"/>
         </w:rPr>
       </w:pPr>
+      <w:proofErr w:type="spellStart"/>
       <w:r>
         <w:rPr>
           <w:rFonts w:ascii="Consolas" w:eastAsia="宋体" w:hAnsi="Consolas" w:cs="Consolas"/>
@@ -2386,7 +3471,18 @@
           <w:sz w:val="20"/>
           <w:szCs w:val="20"/>
         </w:rPr>
-        <w:t>nslookup -type=NS mit.edu</w:t>
+        <w:t>nslookup</w:t>
+      </w:r>
+      <w:proofErr w:type="spellEnd"/>
+      <w:r>
+        <w:rPr>
+          <w:rFonts w:ascii="Consolas" w:eastAsia="宋体" w:hAnsi="Consolas" w:cs="Consolas"/>
+          <w:color w:val="24292E"/>
+          <w:kern w:val="0"/>
+          <w:sz w:val="20"/>
+          <w:szCs w:val="20"/>
+        </w:rPr>
+        <w:t xml:space="preserve"> -type=NS mit.edu</w:t>
       </w:r>
     </w:p>
     <w:p>
@@ -2507,12 +3603,8 @@
     <w:p>
       <w:pPr>
         <w:widowControl/>
-        <w:numPr>
-          <w:ilvl w:val="0"/>
-          <w:numId w:val="6"/>
-        </w:numPr>
         <w:shd w:val="clear" w:color="auto" w:fill="FFFFFF"/>
-        <w:spacing w:before="60" w:after="100" w:afterAutospacing="1"/>
+        <w:spacing w:before="100" w:beforeAutospacing="1" w:after="100" w:afterAutospacing="1"/>
         <w:jc w:val="left"/>
         <w:rPr>
           <w:rFonts w:ascii="Segoe UI" w:eastAsia="宋体" w:hAnsi="Segoe UI" w:cs="Segoe UI"/>
@@ -2523,84 +3615,143 @@
       </w:pPr>
       <w:r>
         <w:rPr>
-          <w:rFonts w:ascii="Segoe UI" w:eastAsia="宋体" w:hAnsi="Segoe UI" w:cs="Segoe UI"/>
-          <w:color w:val="24292E"/>
-          <w:kern w:val="0"/>
-          <w:szCs w:val="21"/>
-        </w:rPr>
-        <w:t>检查</w:t>
-      </w:r>
-      <w:r>
-        <w:rPr>
-          <w:rFonts w:ascii="Segoe UI" w:eastAsia="宋体" w:hAnsi="Segoe UI" w:cs="Segoe UI"/>
-          <w:color w:val="24292E"/>
-          <w:kern w:val="0"/>
-          <w:szCs w:val="21"/>
-        </w:rPr>
-        <w:t>DNS</w:t>
-      </w:r>
-      <w:r>
-        <w:rPr>
-          <w:rFonts w:ascii="Segoe UI" w:eastAsia="宋体" w:hAnsi="Segoe UI" w:cs="Segoe UI"/>
-          <w:color w:val="24292E"/>
-          <w:kern w:val="0"/>
-          <w:szCs w:val="21"/>
-        </w:rPr>
-        <w:t>查询消息。</w:t>
-      </w:r>
-      <w:r>
-        <w:rPr>
-          <w:rFonts w:ascii="Segoe UI" w:eastAsia="宋体" w:hAnsi="Segoe UI" w:cs="Segoe UI"/>
-          <w:color w:val="24292E"/>
-          <w:kern w:val="0"/>
-          <w:szCs w:val="21"/>
-        </w:rPr>
-        <w:t>DNS</w:t>
-      </w:r>
-      <w:r>
-        <w:rPr>
-          <w:rFonts w:ascii="Segoe UI" w:eastAsia="宋体" w:hAnsi="Segoe UI" w:cs="Segoe UI"/>
-          <w:color w:val="24292E"/>
-          <w:kern w:val="0"/>
-          <w:szCs w:val="21"/>
-        </w:rPr>
-        <w:t>查询是什么</w:t>
-      </w:r>
-      <w:r>
-        <w:rPr>
-          <w:rFonts w:ascii="Segoe UI" w:eastAsia="宋体" w:hAnsi="Segoe UI" w:cs="Segoe UI"/>
-          <w:color w:val="24292E"/>
-          <w:kern w:val="0"/>
-          <w:szCs w:val="21"/>
-        </w:rPr>
-        <w:t>"Type"</w:t>
-      </w:r>
-      <w:r>
-        <w:rPr>
-          <w:rFonts w:ascii="Segoe UI" w:eastAsia="宋体" w:hAnsi="Segoe UI" w:cs="Segoe UI"/>
-          <w:color w:val="24292E"/>
-          <w:kern w:val="0"/>
-          <w:szCs w:val="21"/>
-        </w:rPr>
-        <w:t>的？查询消息是否包含任何</w:t>
-      </w:r>
-      <w:r>
-        <w:rPr>
-          <w:rFonts w:ascii="Segoe UI" w:eastAsia="宋体" w:hAnsi="Segoe UI" w:cs="Segoe UI"/>
-          <w:color w:val="24292E"/>
-          <w:kern w:val="0"/>
-          <w:szCs w:val="21"/>
-        </w:rPr>
-        <w:t>"answers"</w:t>
-      </w:r>
-      <w:r>
-        <w:rPr>
-          <w:rFonts w:ascii="Segoe UI" w:eastAsia="宋体" w:hAnsi="Segoe UI" w:cs="Segoe UI"/>
-          <w:color w:val="24292E"/>
-          <w:kern w:val="0"/>
-          <w:szCs w:val="21"/>
-        </w:rPr>
-        <w:t>？</w:t>
+          <w:noProof/>
+        </w:rPr>
+        <w:drawing>
+          <wp:inline distT="0" distB="0" distL="0" distR="0" wp14:anchorId="364A5987" wp14:editId="5D595FB1">
+            <wp:extent cx="4371429" cy="161905"/>
+            <wp:effectExtent l="0" t="0" r="0" b="0"/>
+            <wp:docPr id="7" name="图片 7"/>
+            <wp:cNvGraphicFramePr>
+              <a:graphicFrameLocks xmlns:a="http://schemas.openxmlformats.org/drawingml/2006/main" noChangeAspect="1"/>
+            </wp:cNvGraphicFramePr>
+            <a:graphic xmlns:a="http://schemas.openxmlformats.org/drawingml/2006/main">
+              <a:graphicData uri="http://schemas.openxmlformats.org/drawingml/2006/picture">
+                <pic:pic xmlns:pic="http://schemas.openxmlformats.org/drawingml/2006/picture">
+                  <pic:nvPicPr>
+                    <pic:cNvPr id="1" name=""/>
+                    <pic:cNvPicPr/>
+                  </pic:nvPicPr>
+                  <pic:blipFill>
+                    <a:blip r:embed="rId22"/>
+                    <a:stretch>
+                      <a:fillRect/>
+                    </a:stretch>
+                  </pic:blipFill>
+                  <pic:spPr>
+                    <a:xfrm>
+                      <a:off x="0" y="0"/>
+                      <a:ext cx="4371429" cy="161905"/>
+                    </a:xfrm>
+                    <a:prstGeom prst="rect">
+                      <a:avLst/>
+                    </a:prstGeom>
+                  </pic:spPr>
+                </pic:pic>
+              </a:graphicData>
+            </a:graphic>
+          </wp:inline>
+        </w:drawing>
+      </w:r>
+    </w:p>
+    <w:p>
+      <w:pPr>
+        <w:widowControl/>
+        <w:shd w:val="clear" w:color="auto" w:fill="FFFFFF"/>
+        <w:spacing w:before="100" w:beforeAutospacing="1" w:after="100" w:afterAutospacing="1"/>
+        <w:jc w:val="left"/>
+        <w:rPr>
+          <w:rFonts w:ascii="Segoe UI" w:eastAsia="宋体" w:hAnsi="Segoe UI" w:cs="Segoe UI" w:hint="eastAsia"/>
+          <w:color w:val="24292E"/>
+          <w:kern w:val="0"/>
+          <w:szCs w:val="21"/>
+        </w:rPr>
+      </w:pPr>
+      <w:r>
+        <w:rPr>
+          <w:noProof/>
+        </w:rPr>
+        <w:drawing>
+          <wp:inline distT="0" distB="0" distL="0" distR="0" wp14:anchorId="18D56E1F" wp14:editId="4EEE5A93">
+            <wp:extent cx="1800000" cy="161905"/>
+            <wp:effectExtent l="0" t="0" r="0" b="0"/>
+            <wp:docPr id="8" name="图片 8"/>
+            <wp:cNvGraphicFramePr>
+              <a:graphicFrameLocks xmlns:a="http://schemas.openxmlformats.org/drawingml/2006/main" noChangeAspect="1"/>
+            </wp:cNvGraphicFramePr>
+            <a:graphic xmlns:a="http://schemas.openxmlformats.org/drawingml/2006/main">
+              <a:graphicData uri="http://schemas.openxmlformats.org/drawingml/2006/picture">
+                <pic:pic xmlns:pic="http://schemas.openxmlformats.org/drawingml/2006/picture">
+                  <pic:nvPicPr>
+                    <pic:cNvPr id="1" name=""/>
+                    <pic:cNvPicPr/>
+                  </pic:nvPicPr>
+                  <pic:blipFill>
+                    <a:blip r:embed="rId23"/>
+                    <a:stretch>
+                      <a:fillRect/>
+                    </a:stretch>
+                  </pic:blipFill>
+                  <pic:spPr>
+                    <a:xfrm>
+                      <a:off x="0" y="0"/>
+                      <a:ext cx="1800000" cy="161905"/>
+                    </a:xfrm>
+                    <a:prstGeom prst="rect">
+                      <a:avLst/>
+                    </a:prstGeom>
+                  </pic:spPr>
+                </pic:pic>
+              </a:graphicData>
+            </a:graphic>
+          </wp:inline>
+        </w:drawing>
+      </w:r>
+    </w:p>
+    <w:p>
+      <w:pPr>
+        <w:widowControl/>
+        <w:shd w:val="clear" w:color="auto" w:fill="FFFFFF"/>
+        <w:spacing w:before="100" w:beforeAutospacing="1" w:after="100" w:afterAutospacing="1"/>
+        <w:jc w:val="left"/>
+        <w:rPr>
+          <w:rFonts w:ascii="Segoe UI" w:eastAsia="宋体" w:hAnsi="Segoe UI" w:cs="Segoe UI"/>
+          <w:color w:val="24292E"/>
+          <w:kern w:val="0"/>
+          <w:szCs w:val="21"/>
+        </w:rPr>
+      </w:pPr>
+      <w:r>
+        <w:rPr>
+          <w:rFonts w:ascii="Segoe UI" w:eastAsia="宋体" w:hAnsi="Segoe UI" w:cs="Segoe UI"/>
+          <w:color w:val="24292E"/>
+          <w:kern w:val="0"/>
+          <w:szCs w:val="21"/>
+        </w:rPr>
+        <w:t>202.120.111.3</w:t>
+      </w:r>
+    </w:p>
+    <w:p>
+      <w:pPr>
+        <w:widowControl/>
+        <w:shd w:val="clear" w:color="auto" w:fill="FFFFFF"/>
+        <w:spacing w:before="100" w:beforeAutospacing="1" w:after="100" w:afterAutospacing="1"/>
+        <w:jc w:val="left"/>
+        <w:rPr>
+          <w:rFonts w:ascii="Segoe UI" w:eastAsia="宋体" w:hAnsi="Segoe UI" w:cs="Segoe UI" w:hint="eastAsia"/>
+          <w:color w:val="24292E"/>
+          <w:kern w:val="0"/>
+          <w:szCs w:val="21"/>
+        </w:rPr>
+      </w:pPr>
+      <w:r>
+        <w:rPr>
+          <w:rFonts w:ascii="Segoe UI" w:eastAsia="宋体" w:hAnsi="Segoe UI" w:cs="Segoe UI" w:hint="eastAsia"/>
+          <w:color w:val="24292E"/>
+          <w:kern w:val="0"/>
+          <w:szCs w:val="21"/>
+        </w:rPr>
+        <w:t>是</w:t>
       </w:r>
     </w:p>
     <w:p>
@@ -2645,61 +3796,211 @@
           <w:kern w:val="0"/>
           <w:szCs w:val="21"/>
         </w:rPr>
-        <w:t>响应消息。响应消息提供的</w:t>
-      </w:r>
-      <w:r>
-        <w:rPr>
-          <w:rFonts w:ascii="Segoe UI" w:eastAsia="宋体" w:hAnsi="Segoe UI" w:cs="Segoe UI"/>
-          <w:color w:val="24292E"/>
-          <w:kern w:val="0"/>
-          <w:szCs w:val="21"/>
-        </w:rPr>
-        <w:t>MIT</w:t>
-      </w:r>
-      <w:r>
-        <w:rPr>
-          <w:rFonts w:ascii="Segoe UI" w:eastAsia="宋体" w:hAnsi="Segoe UI" w:cs="Segoe UI"/>
-          <w:color w:val="24292E"/>
-          <w:kern w:val="0"/>
-          <w:szCs w:val="21"/>
-        </w:rPr>
-        <w:t>域名服务器是什么？此响应消息还提供了</w:t>
-      </w:r>
-      <w:r>
-        <w:rPr>
-          <w:rFonts w:ascii="Segoe UI" w:eastAsia="宋体" w:hAnsi="Segoe UI" w:cs="Segoe UI"/>
-          <w:color w:val="24292E"/>
-          <w:kern w:val="0"/>
-          <w:szCs w:val="21"/>
-        </w:rPr>
-        <w:t>MIT</w:t>
-      </w:r>
-      <w:r>
-        <w:rPr>
-          <w:rFonts w:ascii="Segoe UI" w:eastAsia="宋体" w:hAnsi="Segoe UI" w:cs="Segoe UI"/>
-          <w:color w:val="24292E"/>
-          <w:kern w:val="0"/>
-          <w:szCs w:val="21"/>
-        </w:rPr>
-        <w:t>域名服务器的</w:t>
-      </w:r>
-      <w:r>
-        <w:rPr>
-          <w:rFonts w:ascii="Segoe UI" w:eastAsia="宋体" w:hAnsi="Segoe UI" w:cs="Segoe UI"/>
-          <w:color w:val="24292E"/>
-          <w:kern w:val="0"/>
-          <w:szCs w:val="21"/>
-        </w:rPr>
-        <w:t>IP</w:t>
-      </w:r>
-      <w:r>
-        <w:rPr>
-          <w:rFonts w:ascii="Segoe UI" w:eastAsia="宋体" w:hAnsi="Segoe UI" w:cs="Segoe UI"/>
-          <w:color w:val="24292E"/>
-          <w:kern w:val="0"/>
-          <w:szCs w:val="21"/>
-        </w:rPr>
-        <w:t>地址吗？</w:t>
+        <w:t>查询消息。</w:t>
+      </w:r>
+      <w:r>
+        <w:rPr>
+          <w:rFonts w:ascii="Segoe UI" w:eastAsia="宋体" w:hAnsi="Segoe UI" w:cs="Segoe UI"/>
+          <w:color w:val="24292E"/>
+          <w:kern w:val="0"/>
+          <w:szCs w:val="21"/>
+        </w:rPr>
+        <w:t>DNS</w:t>
+      </w:r>
+      <w:r>
+        <w:rPr>
+          <w:rFonts w:ascii="Segoe UI" w:eastAsia="宋体" w:hAnsi="Segoe UI" w:cs="Segoe UI"/>
+          <w:color w:val="24292E"/>
+          <w:kern w:val="0"/>
+          <w:szCs w:val="21"/>
+        </w:rPr>
+        <w:t>查询是什么</w:t>
+      </w:r>
+      <w:r>
+        <w:rPr>
+          <w:rFonts w:ascii="Segoe UI" w:eastAsia="宋体" w:hAnsi="Segoe UI" w:cs="Segoe UI"/>
+          <w:color w:val="24292E"/>
+          <w:kern w:val="0"/>
+          <w:szCs w:val="21"/>
+        </w:rPr>
+        <w:t>"Type"</w:t>
+      </w:r>
+      <w:r>
+        <w:rPr>
+          <w:rFonts w:ascii="Segoe UI" w:eastAsia="宋体" w:hAnsi="Segoe UI" w:cs="Segoe UI"/>
+          <w:color w:val="24292E"/>
+          <w:kern w:val="0"/>
+          <w:szCs w:val="21"/>
+        </w:rPr>
+        <w:t>的？查询消息是否包含任何</w:t>
+      </w:r>
+      <w:r>
+        <w:rPr>
+          <w:rFonts w:ascii="Segoe UI" w:eastAsia="宋体" w:hAnsi="Segoe UI" w:cs="Segoe UI"/>
+          <w:color w:val="24292E"/>
+          <w:kern w:val="0"/>
+          <w:szCs w:val="21"/>
+        </w:rPr>
+        <w:t>"answers"</w:t>
+      </w:r>
+      <w:r>
+        <w:rPr>
+          <w:rFonts w:ascii="Segoe UI" w:eastAsia="宋体" w:hAnsi="Segoe UI" w:cs="Segoe UI"/>
+          <w:color w:val="24292E"/>
+          <w:kern w:val="0"/>
+          <w:szCs w:val="21"/>
+        </w:rPr>
+        <w:t>？</w:t>
+      </w:r>
+    </w:p>
+    <w:p>
+      <w:pPr>
+        <w:widowControl/>
+        <w:shd w:val="clear" w:color="auto" w:fill="FFFFFF"/>
+        <w:spacing w:before="60" w:after="100" w:afterAutospacing="1"/>
+        <w:jc w:val="left"/>
+        <w:rPr>
+          <w:rFonts w:ascii="Segoe UI" w:eastAsia="宋体" w:hAnsi="Segoe UI" w:cs="Segoe UI"/>
+          <w:color w:val="24292E"/>
+          <w:kern w:val="0"/>
+          <w:szCs w:val="21"/>
+        </w:rPr>
+      </w:pPr>
+      <w:r>
+        <w:rPr>
+          <w:rFonts w:ascii="Segoe UI" w:eastAsia="宋体" w:hAnsi="Segoe UI" w:cs="Segoe UI" w:hint="eastAsia"/>
+          <w:color w:val="24292E"/>
+          <w:kern w:val="0"/>
+          <w:szCs w:val="21"/>
+        </w:rPr>
+        <w:t>N</w:t>
+      </w:r>
+      <w:r>
+        <w:rPr>
+          <w:rFonts w:ascii="Segoe UI" w:eastAsia="宋体" w:hAnsi="Segoe UI" w:cs="Segoe UI"/>
+          <w:color w:val="24292E"/>
+          <w:kern w:val="0"/>
+          <w:szCs w:val="21"/>
+        </w:rPr>
+        <w:t xml:space="preserve">S </w:t>
+      </w:r>
+      <w:r>
+        <w:rPr>
+          <w:rFonts w:ascii="Segoe UI" w:eastAsia="宋体" w:hAnsi="Segoe UI" w:cs="Segoe UI" w:hint="eastAsia"/>
+          <w:color w:val="24292E"/>
+          <w:kern w:val="0"/>
+          <w:szCs w:val="21"/>
+        </w:rPr>
+        <w:t>不包含</w:t>
+      </w:r>
+    </w:p>
+    <w:p>
+      <w:pPr>
+        <w:widowControl/>
+        <w:shd w:val="clear" w:color="auto" w:fill="FFFFFF"/>
+        <w:spacing w:before="60" w:after="100" w:afterAutospacing="1"/>
+        <w:jc w:val="left"/>
+        <w:rPr>
+          <w:rFonts w:ascii="Segoe UI" w:eastAsia="宋体" w:hAnsi="Segoe UI" w:cs="Segoe UI"/>
+          <w:color w:val="24292E"/>
+          <w:kern w:val="0"/>
+          <w:szCs w:val="21"/>
+        </w:rPr>
+      </w:pPr>
+      <w:r>
+        <w:rPr>
+          <w:noProof/>
+        </w:rPr>
+        <w:lastRenderedPageBreak/>
+        <w:drawing>
+          <wp:inline distT="0" distB="0" distL="0" distR="0" wp14:anchorId="526A49B9" wp14:editId="5346B9C3">
+            <wp:extent cx="2296973" cy="1616122"/>
+            <wp:effectExtent l="0" t="0" r="8255" b="3175"/>
+            <wp:docPr id="9" name="图片 9"/>
+            <wp:cNvGraphicFramePr>
+              <a:graphicFrameLocks xmlns:a="http://schemas.openxmlformats.org/drawingml/2006/main" noChangeAspect="1"/>
+            </wp:cNvGraphicFramePr>
+            <a:graphic xmlns:a="http://schemas.openxmlformats.org/drawingml/2006/main">
+              <a:graphicData uri="http://schemas.openxmlformats.org/drawingml/2006/picture">
+                <pic:pic xmlns:pic="http://schemas.openxmlformats.org/drawingml/2006/picture">
+                  <pic:nvPicPr>
+                    <pic:cNvPr id="1" name=""/>
+                    <pic:cNvPicPr/>
+                  </pic:nvPicPr>
+                  <pic:blipFill>
+                    <a:blip r:embed="rId24"/>
+                    <a:stretch>
+                      <a:fillRect/>
+                    </a:stretch>
+                  </pic:blipFill>
+                  <pic:spPr>
+                    <a:xfrm>
+                      <a:off x="0" y="0"/>
+                      <a:ext cx="2314058" cy="1628143"/>
+                    </a:xfrm>
+                    <a:prstGeom prst="rect">
+                      <a:avLst/>
+                    </a:prstGeom>
+                  </pic:spPr>
+                </pic:pic>
+              </a:graphicData>
+            </a:graphic>
+          </wp:inline>
+        </w:drawing>
+      </w:r>
+    </w:p>
+    <w:p>
+      <w:pPr>
+        <w:widowControl/>
+        <w:shd w:val="clear" w:color="auto" w:fill="FFFFFF"/>
+        <w:spacing w:before="60" w:after="100" w:afterAutospacing="1"/>
+        <w:jc w:val="left"/>
+        <w:rPr>
+          <w:rFonts w:ascii="Segoe UI" w:eastAsia="宋体" w:hAnsi="Segoe UI" w:cs="Segoe UI" w:hint="eastAsia"/>
+          <w:color w:val="24292E"/>
+          <w:kern w:val="0"/>
+          <w:szCs w:val="21"/>
+        </w:rPr>
+      </w:pPr>
+      <w:r>
+        <w:rPr>
+          <w:noProof/>
+        </w:rPr>
+        <w:drawing>
+          <wp:inline distT="0" distB="0" distL="0" distR="0" wp14:anchorId="23590D8D" wp14:editId="709D919B">
+            <wp:extent cx="4183093" cy="1254928"/>
+            <wp:effectExtent l="0" t="0" r="8255" b="2540"/>
+            <wp:docPr id="10" name="图片 10"/>
+            <wp:cNvGraphicFramePr>
+              <a:graphicFrameLocks xmlns:a="http://schemas.openxmlformats.org/drawingml/2006/main" noChangeAspect="1"/>
+            </wp:cNvGraphicFramePr>
+            <a:graphic xmlns:a="http://schemas.openxmlformats.org/drawingml/2006/main">
+              <a:graphicData uri="http://schemas.openxmlformats.org/drawingml/2006/picture">
+                <pic:pic xmlns:pic="http://schemas.openxmlformats.org/drawingml/2006/picture">
+                  <pic:nvPicPr>
+                    <pic:cNvPr id="1" name=""/>
+                    <pic:cNvPicPr/>
+                  </pic:nvPicPr>
+                  <pic:blipFill>
+                    <a:blip r:embed="rId25"/>
+                    <a:stretch>
+                      <a:fillRect/>
+                    </a:stretch>
+                  </pic:blipFill>
+                  <pic:spPr>
+                    <a:xfrm>
+                      <a:off x="0" y="0"/>
+                      <a:ext cx="4209763" cy="1262929"/>
+                    </a:xfrm>
+                    <a:prstGeom prst="rect">
+                      <a:avLst/>
+                    </a:prstGeom>
+                  </pic:spPr>
+                </pic:pic>
+              </a:graphicData>
+            </a:graphic>
+          </wp:inline>
+        </w:drawing>
       </w:r>
     </w:p>
     <w:p>
@@ -2726,7 +4027,217 @@
           <w:kern w:val="0"/>
           <w:szCs w:val="21"/>
         </w:rPr>
+        <w:t>检查</w:t>
+      </w:r>
+      <w:r>
+        <w:rPr>
+          <w:rFonts w:ascii="Segoe UI" w:eastAsia="宋体" w:hAnsi="Segoe UI" w:cs="Segoe UI"/>
+          <w:color w:val="24292E"/>
+          <w:kern w:val="0"/>
+          <w:szCs w:val="21"/>
+        </w:rPr>
+        <w:t>DNS</w:t>
+      </w:r>
+      <w:r>
+        <w:rPr>
+          <w:rFonts w:ascii="Segoe UI" w:eastAsia="宋体" w:hAnsi="Segoe UI" w:cs="Segoe UI"/>
+          <w:color w:val="24292E"/>
+          <w:kern w:val="0"/>
+          <w:szCs w:val="21"/>
+        </w:rPr>
+        <w:t>响应消息。响应消息提供的</w:t>
+      </w:r>
+      <w:r>
+        <w:rPr>
+          <w:rFonts w:ascii="Segoe UI" w:eastAsia="宋体" w:hAnsi="Segoe UI" w:cs="Segoe UI"/>
+          <w:color w:val="24292E"/>
+          <w:kern w:val="0"/>
+          <w:szCs w:val="21"/>
+        </w:rPr>
+        <w:t>MIT</w:t>
+      </w:r>
+      <w:r>
+        <w:rPr>
+          <w:rFonts w:ascii="Segoe UI" w:eastAsia="宋体" w:hAnsi="Segoe UI" w:cs="Segoe UI"/>
+          <w:color w:val="24292E"/>
+          <w:kern w:val="0"/>
+          <w:szCs w:val="21"/>
+        </w:rPr>
+        <w:t>域名服务器是什么？此响应消息还提供了</w:t>
+      </w:r>
+      <w:r>
+        <w:rPr>
+          <w:rFonts w:ascii="Segoe UI" w:eastAsia="宋体" w:hAnsi="Segoe UI" w:cs="Segoe UI"/>
+          <w:color w:val="24292E"/>
+          <w:kern w:val="0"/>
+          <w:szCs w:val="21"/>
+        </w:rPr>
+        <w:t>MIT</w:t>
+      </w:r>
+      <w:r>
+        <w:rPr>
+          <w:rFonts w:ascii="Segoe UI" w:eastAsia="宋体" w:hAnsi="Segoe UI" w:cs="Segoe UI"/>
+          <w:color w:val="24292E"/>
+          <w:kern w:val="0"/>
+          <w:szCs w:val="21"/>
+        </w:rPr>
+        <w:t>域名服务器的</w:t>
+      </w:r>
+      <w:r>
+        <w:rPr>
+          <w:rFonts w:ascii="Segoe UI" w:eastAsia="宋体" w:hAnsi="Segoe UI" w:cs="Segoe UI"/>
+          <w:color w:val="24292E"/>
+          <w:kern w:val="0"/>
+          <w:szCs w:val="21"/>
+        </w:rPr>
+        <w:t>IP</w:t>
+      </w:r>
+      <w:r>
+        <w:rPr>
+          <w:rFonts w:ascii="Segoe UI" w:eastAsia="宋体" w:hAnsi="Segoe UI" w:cs="Segoe UI"/>
+          <w:color w:val="24292E"/>
+          <w:kern w:val="0"/>
+          <w:szCs w:val="21"/>
+        </w:rPr>
+        <w:t>地址吗？</w:t>
+      </w:r>
+    </w:p>
+    <w:p>
+      <w:pPr>
+        <w:widowControl/>
+        <w:shd w:val="clear" w:color="auto" w:fill="FFFFFF"/>
+        <w:spacing w:before="60" w:after="100" w:afterAutospacing="1"/>
+        <w:jc w:val="left"/>
+        <w:rPr>
+          <w:rFonts w:ascii="Segoe UI" w:eastAsia="宋体" w:hAnsi="Segoe UI" w:cs="Segoe UI"/>
+          <w:color w:val="24292E"/>
+          <w:kern w:val="0"/>
+          <w:szCs w:val="21"/>
+        </w:rPr>
+      </w:pPr>
+      <w:r>
+        <w:rPr>
+          <w:noProof/>
+        </w:rPr>
+        <w:drawing>
+          <wp:inline distT="0" distB="0" distL="0" distR="0" wp14:anchorId="26B4F0F0" wp14:editId="068BE11C">
+            <wp:extent cx="4600000" cy="1819048"/>
+            <wp:effectExtent l="0" t="0" r="0" b="0"/>
+            <wp:docPr id="11" name="图片 11"/>
+            <wp:cNvGraphicFramePr>
+              <a:graphicFrameLocks xmlns:a="http://schemas.openxmlformats.org/drawingml/2006/main" noChangeAspect="1"/>
+            </wp:cNvGraphicFramePr>
+            <a:graphic xmlns:a="http://schemas.openxmlformats.org/drawingml/2006/main">
+              <a:graphicData uri="http://schemas.openxmlformats.org/drawingml/2006/picture">
+                <pic:pic xmlns:pic="http://schemas.openxmlformats.org/drawingml/2006/picture">
+                  <pic:nvPicPr>
+                    <pic:cNvPr id="1" name=""/>
+                    <pic:cNvPicPr/>
+                  </pic:nvPicPr>
+                  <pic:blipFill>
+                    <a:blip r:embed="rId26"/>
+                    <a:stretch>
+                      <a:fillRect/>
+                    </a:stretch>
+                  </pic:blipFill>
+                  <pic:spPr>
+                    <a:xfrm>
+                      <a:off x="0" y="0"/>
+                      <a:ext cx="4600000" cy="1819048"/>
+                    </a:xfrm>
+                    <a:prstGeom prst="rect">
+                      <a:avLst/>
+                    </a:prstGeom>
+                  </pic:spPr>
+                </pic:pic>
+              </a:graphicData>
+            </a:graphic>
+          </wp:inline>
+        </w:drawing>
+      </w:r>
+    </w:p>
+    <w:p>
+      <w:pPr>
+        <w:widowControl/>
+        <w:shd w:val="clear" w:color="auto" w:fill="FFFFFF"/>
+        <w:spacing w:before="60" w:after="100" w:afterAutospacing="1"/>
+        <w:jc w:val="left"/>
+        <w:rPr>
+          <w:rFonts w:ascii="Segoe UI" w:eastAsia="宋体" w:hAnsi="Segoe UI" w:cs="Segoe UI" w:hint="eastAsia"/>
+          <w:color w:val="24292E"/>
+          <w:kern w:val="0"/>
+          <w:szCs w:val="21"/>
+        </w:rPr>
+      </w:pPr>
+      <w:r>
+        <w:rPr>
+          <w:rFonts w:ascii="Segoe UI" w:eastAsia="宋体" w:hAnsi="Segoe UI" w:cs="Segoe UI" w:hint="eastAsia"/>
+          <w:color w:val="24292E"/>
+          <w:kern w:val="0"/>
+          <w:szCs w:val="21"/>
+        </w:rPr>
+        <w:t>没有</w:t>
+      </w:r>
+    </w:p>
+    <w:p>
+      <w:pPr>
+        <w:widowControl/>
+        <w:numPr>
+          <w:ilvl w:val="0"/>
+          <w:numId w:val="6"/>
+        </w:numPr>
+        <w:shd w:val="clear" w:color="auto" w:fill="FFFFFF"/>
+        <w:spacing w:before="60" w:after="100" w:afterAutospacing="1"/>
+        <w:jc w:val="left"/>
+        <w:rPr>
+          <w:rFonts w:ascii="Segoe UI" w:eastAsia="宋体" w:hAnsi="Segoe UI" w:cs="Segoe UI"/>
+          <w:color w:val="24292E"/>
+          <w:kern w:val="0"/>
+          <w:szCs w:val="21"/>
+        </w:rPr>
+      </w:pPr>
+      <w:r>
+        <w:rPr>
+          <w:rFonts w:ascii="Segoe UI" w:eastAsia="宋体" w:hAnsi="Segoe UI" w:cs="Segoe UI"/>
+          <w:color w:val="24292E"/>
+          <w:kern w:val="0"/>
+          <w:szCs w:val="21"/>
+        </w:rPr>
         <w:t>提供屏幕截图。</w:t>
+      </w:r>
+    </w:p>
+    <w:p>
+      <w:pPr>
+        <w:widowControl/>
+        <w:shd w:val="clear" w:color="auto" w:fill="FFFFFF"/>
+        <w:spacing w:before="60" w:after="100" w:afterAutospacing="1"/>
+        <w:jc w:val="left"/>
+        <w:rPr>
+          <w:rFonts w:ascii="Segoe UI" w:eastAsia="宋体" w:hAnsi="Segoe UI" w:cs="Segoe UI" w:hint="eastAsia"/>
+          <w:color w:val="24292E"/>
+          <w:kern w:val="0"/>
+          <w:szCs w:val="21"/>
+        </w:rPr>
+      </w:pPr>
+      <w:proofErr w:type="gramStart"/>
+      <w:r>
+        <w:rPr>
+          <w:rFonts w:ascii="Segoe UI" w:eastAsia="宋体" w:hAnsi="Segoe UI" w:cs="Segoe UI" w:hint="eastAsia"/>
+          <w:color w:val="24292E"/>
+          <w:kern w:val="0"/>
+          <w:szCs w:val="21"/>
+        </w:rPr>
+        <w:t>见之前</w:t>
+      </w:r>
+      <w:proofErr w:type="gramEnd"/>
+      <w:r>
+        <w:rPr>
+          <w:rFonts w:ascii="Segoe UI" w:eastAsia="宋体" w:hAnsi="Segoe UI" w:cs="Segoe UI" w:hint="eastAsia"/>
+          <w:color w:val="24292E"/>
+          <w:kern w:val="0"/>
+          <w:szCs w:val="21"/>
+        </w:rPr>
+        <w:t>的题目</w:t>
       </w:r>
     </w:p>
     <w:p>
@@ -2764,6 +4275,7 @@
           <w:szCs w:val="21"/>
         </w:rPr>
       </w:pPr>
+      <w:proofErr w:type="spellStart"/>
       <w:r>
         <w:rPr>
           <w:rFonts w:ascii="Consolas" w:eastAsia="宋体" w:hAnsi="Consolas" w:cs="Consolas"/>
@@ -2771,7 +4283,80 @@
           <w:kern w:val="0"/>
           <w:szCs w:val="21"/>
         </w:rPr>
-        <w:t>nslookup www.aiit.or.kr bitsy.mit.edu</w:t>
+        <w:t>nslookup</w:t>
+      </w:r>
+      <w:proofErr w:type="spellEnd"/>
+      <w:r>
+        <w:rPr>
+          <w:rFonts w:ascii="Consolas" w:eastAsia="宋体" w:hAnsi="Consolas" w:cs="Consolas"/>
+          <w:color w:val="24292E"/>
+          <w:kern w:val="0"/>
+          <w:szCs w:val="21"/>
+        </w:rPr>
+        <w:t xml:space="preserve"> www.aiit.or.kr </w:t>
+      </w:r>
+      <w:r>
+        <w:rPr>
+          <w:rFonts w:ascii="Consolas" w:eastAsia="宋体" w:hAnsi="Consolas" w:cs="Consolas"/>
+          <w:color w:val="24292E"/>
+          <w:kern w:val="0"/>
+          <w:szCs w:val="21"/>
+        </w:rPr>
+        <w:t>8</w:t>
+      </w:r>
+      <w:r>
+        <w:rPr>
+          <w:rFonts w:ascii="Consolas" w:eastAsia="宋体" w:hAnsi="Consolas" w:cs="Consolas" w:hint="eastAsia"/>
+          <w:color w:val="24292E"/>
+          <w:kern w:val="0"/>
+          <w:szCs w:val="21"/>
+        </w:rPr>
+        <w:t>.</w:t>
+      </w:r>
+      <w:r>
+        <w:rPr>
+          <w:rFonts w:ascii="Consolas" w:eastAsia="宋体" w:hAnsi="Consolas" w:cs="Consolas"/>
+          <w:color w:val="24292E"/>
+          <w:kern w:val="0"/>
+          <w:szCs w:val="21"/>
+        </w:rPr>
+        <w:t>8</w:t>
+      </w:r>
+      <w:r>
+        <w:rPr>
+          <w:rFonts w:ascii="Consolas" w:eastAsia="宋体" w:hAnsi="Consolas" w:cs="Consolas" w:hint="eastAsia"/>
+          <w:color w:val="24292E"/>
+          <w:kern w:val="0"/>
+          <w:szCs w:val="21"/>
+        </w:rPr>
+        <w:t>.</w:t>
+      </w:r>
+      <w:r>
+        <w:rPr>
+          <w:rFonts w:ascii="Consolas" w:eastAsia="宋体" w:hAnsi="Consolas" w:cs="Consolas"/>
+          <w:color w:val="24292E"/>
+          <w:kern w:val="0"/>
+          <w:szCs w:val="21"/>
+        </w:rPr>
+        <w:t>8</w:t>
+      </w:r>
+      <w:r>
+        <w:rPr>
+          <w:rFonts w:ascii="Consolas" w:eastAsia="宋体" w:hAnsi="Consolas" w:cs="Consolas" w:hint="eastAsia"/>
+          <w:color w:val="24292E"/>
+          <w:kern w:val="0"/>
+          <w:szCs w:val="21"/>
+        </w:rPr>
+        <w:t>.</w:t>
+      </w:r>
+      <w:r>
+        <w:rPr>
+          <w:rFonts w:ascii="Consolas" w:eastAsia="宋体" w:hAnsi="Consolas" w:cs="Consolas"/>
+          <w:color w:val="24292E"/>
+          <w:kern w:val="0"/>
+          <w:szCs w:val="21"/>
+        </w:rPr>
+        <w:t>8</w:t>
       </w:r>
     </w:p>
     <w:p>
@@ -2919,12 +4504,8 @@
     <w:p>
       <w:pPr>
         <w:widowControl/>
-        <w:numPr>
-          <w:ilvl w:val="0"/>
-          <w:numId w:val="7"/>
-        </w:numPr>
         <w:shd w:val="clear" w:color="auto" w:fill="FFFFFF"/>
-        <w:spacing w:before="60" w:after="100" w:afterAutospacing="1"/>
+        <w:spacing w:before="100" w:beforeAutospacing="1" w:after="100" w:afterAutospacing="1"/>
         <w:jc w:val="left"/>
         <w:rPr>
           <w:rFonts w:ascii="Segoe UI" w:eastAsia="宋体" w:hAnsi="Segoe UI" w:cs="Segoe UI"/>
@@ -2935,84 +4516,103 @@
       </w:pPr>
       <w:r>
         <w:rPr>
-          <w:rFonts w:ascii="Segoe UI" w:eastAsia="宋体" w:hAnsi="Segoe UI" w:cs="Segoe UI"/>
-          <w:color w:val="24292E"/>
-          <w:kern w:val="0"/>
-          <w:szCs w:val="21"/>
-        </w:rPr>
-        <w:t>检查</w:t>
-      </w:r>
-      <w:r>
-        <w:rPr>
-          <w:rFonts w:ascii="Segoe UI" w:eastAsia="宋体" w:hAnsi="Segoe UI" w:cs="Segoe UI"/>
-          <w:color w:val="24292E"/>
-          <w:kern w:val="0"/>
-          <w:szCs w:val="21"/>
-        </w:rPr>
-        <w:t>DNS</w:t>
-      </w:r>
-      <w:r>
-        <w:rPr>
-          <w:rFonts w:ascii="Segoe UI" w:eastAsia="宋体" w:hAnsi="Segoe UI" w:cs="Segoe UI"/>
-          <w:color w:val="24292E"/>
-          <w:kern w:val="0"/>
-          <w:szCs w:val="21"/>
-        </w:rPr>
-        <w:t>查询消息。</w:t>
-      </w:r>
-      <w:r>
-        <w:rPr>
-          <w:rFonts w:ascii="Segoe UI" w:eastAsia="宋体" w:hAnsi="Segoe UI" w:cs="Segoe UI"/>
-          <w:color w:val="24292E"/>
-          <w:kern w:val="0"/>
-          <w:szCs w:val="21"/>
-        </w:rPr>
-        <w:t>DNS</w:t>
-      </w:r>
-      <w:r>
-        <w:rPr>
-          <w:rFonts w:ascii="Segoe UI" w:eastAsia="宋体" w:hAnsi="Segoe UI" w:cs="Segoe UI"/>
-          <w:color w:val="24292E"/>
-          <w:kern w:val="0"/>
-          <w:szCs w:val="21"/>
-        </w:rPr>
-        <w:t>查询是什么</w:t>
-      </w:r>
-      <w:r>
-        <w:rPr>
-          <w:rFonts w:ascii="Segoe UI" w:eastAsia="宋体" w:hAnsi="Segoe UI" w:cs="Segoe UI"/>
-          <w:color w:val="24292E"/>
-          <w:kern w:val="0"/>
-          <w:szCs w:val="21"/>
-        </w:rPr>
-        <w:t>"Type"</w:t>
-      </w:r>
-      <w:r>
-        <w:rPr>
-          <w:rFonts w:ascii="Segoe UI" w:eastAsia="宋体" w:hAnsi="Segoe UI" w:cs="Segoe UI"/>
-          <w:color w:val="24292E"/>
-          <w:kern w:val="0"/>
-          <w:szCs w:val="21"/>
-        </w:rPr>
-        <w:t>的？查询消息是否包含任何</w:t>
-      </w:r>
-      <w:r>
-        <w:rPr>
-          <w:rFonts w:ascii="Segoe UI" w:eastAsia="宋体" w:hAnsi="Segoe UI" w:cs="Segoe UI"/>
-          <w:color w:val="24292E"/>
-          <w:kern w:val="0"/>
-          <w:szCs w:val="21"/>
-        </w:rPr>
-        <w:t>"answers"</w:t>
-      </w:r>
-      <w:r>
-        <w:rPr>
-          <w:rFonts w:ascii="Segoe UI" w:eastAsia="宋体" w:hAnsi="Segoe UI" w:cs="Segoe UI"/>
-          <w:color w:val="24292E"/>
-          <w:kern w:val="0"/>
-          <w:szCs w:val="21"/>
-        </w:rPr>
-        <w:t>？</w:t>
+          <w:noProof/>
+        </w:rPr>
+        <w:lastRenderedPageBreak/>
+        <w:drawing>
+          <wp:inline distT="0" distB="0" distL="0" distR="0" wp14:anchorId="221499AD" wp14:editId="0B58436A">
+            <wp:extent cx="4276190" cy="247619"/>
+            <wp:effectExtent l="0" t="0" r="0" b="635"/>
+            <wp:docPr id="16" name="图片 16"/>
+            <wp:cNvGraphicFramePr>
+              <a:graphicFrameLocks xmlns:a="http://schemas.openxmlformats.org/drawingml/2006/main" noChangeAspect="1"/>
+            </wp:cNvGraphicFramePr>
+            <a:graphic xmlns:a="http://schemas.openxmlformats.org/drawingml/2006/main">
+              <a:graphicData uri="http://schemas.openxmlformats.org/drawingml/2006/picture">
+                <pic:pic xmlns:pic="http://schemas.openxmlformats.org/drawingml/2006/picture">
+                  <pic:nvPicPr>
+                    <pic:cNvPr id="1" name=""/>
+                    <pic:cNvPicPr/>
+                  </pic:nvPicPr>
+                  <pic:blipFill>
+                    <a:blip r:embed="rId27"/>
+                    <a:stretch>
+                      <a:fillRect/>
+                    </a:stretch>
+                  </pic:blipFill>
+                  <pic:spPr>
+                    <a:xfrm>
+                      <a:off x="0" y="0"/>
+                      <a:ext cx="4276190" cy="247619"/>
+                    </a:xfrm>
+                    <a:prstGeom prst="rect">
+                      <a:avLst/>
+                    </a:prstGeom>
+                  </pic:spPr>
+                </pic:pic>
+              </a:graphicData>
+            </a:graphic>
+          </wp:inline>
+        </w:drawing>
+      </w:r>
+    </w:p>
+    <w:p>
+      <w:pPr>
+        <w:widowControl/>
+        <w:shd w:val="clear" w:color="auto" w:fill="FFFFFF"/>
+        <w:spacing w:before="100" w:beforeAutospacing="1" w:after="100" w:afterAutospacing="1"/>
+        <w:jc w:val="left"/>
+        <w:rPr>
+          <w:rFonts w:ascii="Segoe UI" w:eastAsia="宋体" w:hAnsi="Segoe UI" w:cs="Segoe UI" w:hint="eastAsia"/>
+          <w:color w:val="24292E"/>
+          <w:kern w:val="0"/>
+          <w:szCs w:val="21"/>
+        </w:rPr>
+      </w:pPr>
+      <w:r>
+        <w:rPr>
+          <w:rFonts w:ascii="Segoe UI" w:eastAsia="宋体" w:hAnsi="Segoe UI" w:cs="Segoe UI" w:hint="eastAsia"/>
+          <w:color w:val="24292E"/>
+          <w:kern w:val="0"/>
+          <w:szCs w:val="21"/>
+        </w:rPr>
+        <w:t>不是</w:t>
+      </w:r>
+      <w:r>
+        <w:rPr>
+          <w:rFonts w:ascii="Segoe UI" w:eastAsia="宋体" w:hAnsi="Segoe UI" w:cs="Segoe UI" w:hint="eastAsia"/>
+          <w:color w:val="24292E"/>
+          <w:kern w:val="0"/>
+          <w:szCs w:val="21"/>
+        </w:rPr>
+        <w:t>,</w:t>
+      </w:r>
+      <w:r>
+        <w:rPr>
+          <w:rFonts w:ascii="Segoe UI" w:eastAsia="宋体" w:hAnsi="Segoe UI" w:cs="Segoe UI" w:hint="eastAsia"/>
+          <w:color w:val="24292E"/>
+          <w:kern w:val="0"/>
+          <w:szCs w:val="21"/>
+        </w:rPr>
+        <w:t>是</w:t>
+      </w:r>
+      <w:r>
+        <w:rPr>
+          <w:rFonts w:ascii="Segoe UI" w:eastAsia="宋体" w:hAnsi="Segoe UI" w:cs="Segoe UI" w:hint="eastAsia"/>
+          <w:color w:val="24292E"/>
+          <w:kern w:val="0"/>
+          <w:szCs w:val="21"/>
+        </w:rPr>
+        <w:t>8</w:t>
+      </w:r>
+      <w:r>
+        <w:rPr>
+          <w:rFonts w:ascii="Segoe UI" w:eastAsia="宋体" w:hAnsi="Segoe UI" w:cs="Segoe UI"/>
+          <w:color w:val="24292E"/>
+          <w:kern w:val="0"/>
+          <w:szCs w:val="21"/>
+        </w:rPr>
+        <w:t>888</w:t>
       </w:r>
     </w:p>
     <w:p>
@@ -3057,7 +4657,43 @@
           <w:kern w:val="0"/>
           <w:szCs w:val="21"/>
         </w:rPr>
-        <w:t>响应消息。提供了多少个</w:t>
+        <w:t>查询消息。</w:t>
+      </w:r>
+      <w:r>
+        <w:rPr>
+          <w:rFonts w:ascii="Segoe UI" w:eastAsia="宋体" w:hAnsi="Segoe UI" w:cs="Segoe UI"/>
+          <w:color w:val="24292E"/>
+          <w:kern w:val="0"/>
+          <w:szCs w:val="21"/>
+        </w:rPr>
+        <w:t>DNS</w:t>
+      </w:r>
+      <w:r>
+        <w:rPr>
+          <w:rFonts w:ascii="Segoe UI" w:eastAsia="宋体" w:hAnsi="Segoe UI" w:cs="Segoe UI"/>
+          <w:color w:val="24292E"/>
+          <w:kern w:val="0"/>
+          <w:szCs w:val="21"/>
+        </w:rPr>
+        <w:t>查询是什么</w:t>
+      </w:r>
+      <w:r>
+        <w:rPr>
+          <w:rFonts w:ascii="Segoe UI" w:eastAsia="宋体" w:hAnsi="Segoe UI" w:cs="Segoe UI"/>
+          <w:color w:val="24292E"/>
+          <w:kern w:val="0"/>
+          <w:szCs w:val="21"/>
+        </w:rPr>
+        <w:t>"Type"</w:t>
+      </w:r>
+      <w:r>
+        <w:rPr>
+          <w:rFonts w:ascii="Segoe UI" w:eastAsia="宋体" w:hAnsi="Segoe UI" w:cs="Segoe UI"/>
+          <w:color w:val="24292E"/>
+          <w:kern w:val="0"/>
+          <w:szCs w:val="21"/>
+        </w:rPr>
+        <w:t>的？查询消息是否包含任何</w:t>
       </w:r>
       <w:r>
         <w:rPr>
@@ -3075,7 +4711,72 @@
           <w:kern w:val="0"/>
           <w:szCs w:val="21"/>
         </w:rPr>
-        <w:t>？这些答案包含什么？</w:t>
+        <w:t>？</w:t>
+      </w:r>
+    </w:p>
+    <w:p>
+      <w:pPr>
+        <w:pStyle w:val="a7"/>
+        <w:rPr>
+          <w:rFonts w:ascii="Segoe UI" w:eastAsia="宋体" w:hAnsi="Segoe UI" w:cs="Segoe UI" w:hint="eastAsia"/>
+          <w:color w:val="24292E"/>
+          <w:kern w:val="0"/>
+          <w:szCs w:val="21"/>
+        </w:rPr>
+      </w:pPr>
+    </w:p>
+    <w:p>
+      <w:pPr>
+        <w:widowControl/>
+        <w:shd w:val="clear" w:color="auto" w:fill="FFFFFF"/>
+        <w:spacing w:before="60" w:after="100" w:afterAutospacing="1"/>
+        <w:jc w:val="left"/>
+        <w:rPr>
+          <w:rFonts w:ascii="Segoe UI" w:eastAsia="宋体" w:hAnsi="Segoe UI" w:cs="Segoe UI" w:hint="eastAsia"/>
+          <w:color w:val="24292E"/>
+          <w:kern w:val="0"/>
+          <w:szCs w:val="21"/>
+        </w:rPr>
+      </w:pPr>
+      <w:r>
+        <w:rPr>
+          <w:rFonts w:ascii="Segoe UI" w:hAnsi="Segoe UI" w:cs="Segoe UI"/>
+          <w:color w:val="24292E"/>
+          <w:shd w:val="clear" w:color="auto" w:fill="FFFFFF"/>
+        </w:rPr>
+        <w:t>Type A</w:t>
+      </w:r>
+      <w:r>
+        <w:rPr>
+          <w:rFonts w:ascii="Segoe UI" w:hAnsi="Segoe UI" w:cs="Segoe UI"/>
+          <w:color w:val="24292E"/>
+          <w:shd w:val="clear" w:color="auto" w:fill="FFFFFF"/>
+        </w:rPr>
+        <w:t>，</w:t>
+      </w:r>
+      <w:r>
+        <w:rPr>
+          <w:rFonts w:ascii="Segoe UI" w:hAnsi="Segoe UI" w:cs="Segoe UI"/>
+          <w:color w:val="24292E"/>
+          <w:shd w:val="clear" w:color="auto" w:fill="FFFFFF"/>
+        </w:rPr>
+        <w:t xml:space="preserve"> </w:t>
+      </w:r>
+      <w:r>
+        <w:rPr>
+          <w:rFonts w:ascii="Segoe UI" w:hAnsi="Segoe UI" w:cs="Segoe UI"/>
+          <w:color w:val="24292E"/>
+          <w:shd w:val="clear" w:color="auto" w:fill="FFFFFF"/>
+        </w:rPr>
+        <w:t>不包含任何</w:t>
+      </w:r>
+      <w:r>
+        <w:rPr>
+          <w:rFonts w:ascii="Segoe UI" w:hAnsi="Segoe UI" w:cs="Segoe UI"/>
+          <w:color w:val="24292E"/>
+          <w:shd w:val="clear" w:color="auto" w:fill="FFFFFF"/>
+        </w:rPr>
+        <w:t>"answer"</w:t>
       </w:r>
     </w:p>
     <w:p>
@@ -3102,7 +4803,190 @@
           <w:kern w:val="0"/>
           <w:szCs w:val="21"/>
         </w:rPr>
+        <w:t>检查</w:t>
+      </w:r>
+      <w:r>
+        <w:rPr>
+          <w:rFonts w:ascii="Segoe UI" w:eastAsia="宋体" w:hAnsi="Segoe UI" w:cs="Segoe UI"/>
+          <w:color w:val="24292E"/>
+          <w:kern w:val="0"/>
+          <w:szCs w:val="21"/>
+        </w:rPr>
+        <w:t>DNS</w:t>
+      </w:r>
+      <w:r>
+        <w:rPr>
+          <w:rFonts w:ascii="Segoe UI" w:eastAsia="宋体" w:hAnsi="Segoe UI" w:cs="Segoe UI"/>
+          <w:color w:val="24292E"/>
+          <w:kern w:val="0"/>
+          <w:szCs w:val="21"/>
+        </w:rPr>
+        <w:t>响应消息。提供了多少个</w:t>
+      </w:r>
+      <w:r>
+        <w:rPr>
+          <w:rFonts w:ascii="Segoe UI" w:eastAsia="宋体" w:hAnsi="Segoe UI" w:cs="Segoe UI"/>
+          <w:color w:val="24292E"/>
+          <w:kern w:val="0"/>
+          <w:szCs w:val="21"/>
+        </w:rPr>
+        <w:t>"answers"</w:t>
+      </w:r>
+      <w:r>
+        <w:rPr>
+          <w:rFonts w:ascii="Segoe UI" w:eastAsia="宋体" w:hAnsi="Segoe UI" w:cs="Segoe UI"/>
+          <w:color w:val="24292E"/>
+          <w:kern w:val="0"/>
+          <w:szCs w:val="21"/>
+        </w:rPr>
+        <w:t>？这些答案包含什么？</w:t>
+      </w:r>
+    </w:p>
+    <w:p>
+      <w:pPr>
+        <w:widowControl/>
+        <w:shd w:val="clear" w:color="auto" w:fill="FFFFFF"/>
+        <w:spacing w:before="60" w:after="100" w:afterAutospacing="1"/>
+        <w:jc w:val="left"/>
+        <w:rPr>
+          <w:rFonts w:ascii="Segoe UI" w:eastAsia="宋体" w:hAnsi="Segoe UI" w:cs="Segoe UI" w:hint="eastAsia"/>
+          <w:color w:val="24292E"/>
+          <w:kern w:val="0"/>
+          <w:szCs w:val="21"/>
+        </w:rPr>
+      </w:pPr>
+      <w:r>
+        <w:rPr>
+          <w:rFonts w:ascii="Segoe UI" w:eastAsia="宋体" w:hAnsi="Segoe UI" w:cs="Segoe UI" w:hint="eastAsia"/>
+          <w:color w:val="24292E"/>
+          <w:kern w:val="0"/>
+          <w:szCs w:val="21"/>
+        </w:rPr>
+        <w:t>1</w:t>
+      </w:r>
+      <w:r>
+        <w:rPr>
+          <w:rFonts w:ascii="Segoe UI" w:eastAsia="宋体" w:hAnsi="Segoe UI" w:cs="Segoe UI" w:hint="eastAsia"/>
+          <w:color w:val="24292E"/>
+          <w:kern w:val="0"/>
+          <w:szCs w:val="21"/>
+        </w:rPr>
+        <w:t>个</w:t>
+      </w:r>
+    </w:p>
+    <w:p>
+      <w:pPr>
+        <w:widowControl/>
+        <w:shd w:val="clear" w:color="auto" w:fill="FFFFFF"/>
+        <w:spacing w:before="60" w:after="100" w:afterAutospacing="1"/>
+        <w:jc w:val="left"/>
+        <w:rPr>
+          <w:rFonts w:ascii="Segoe UI" w:eastAsia="宋体" w:hAnsi="Segoe UI" w:cs="Segoe UI" w:hint="eastAsia"/>
+          <w:color w:val="24292E"/>
+          <w:kern w:val="0"/>
+          <w:szCs w:val="21"/>
+        </w:rPr>
+      </w:pPr>
+      <w:r>
+        <w:rPr>
+          <w:noProof/>
+        </w:rPr>
+        <w:drawing>
+          <wp:inline distT="0" distB="0" distL="0" distR="0" wp14:anchorId="33796F7F" wp14:editId="30CA9FCD">
+            <wp:extent cx="5274310" cy="2052955"/>
+            <wp:effectExtent l="0" t="0" r="2540" b="4445"/>
+            <wp:docPr id="17" name="图片 17"/>
+            <wp:cNvGraphicFramePr>
+              <a:graphicFrameLocks xmlns:a="http://schemas.openxmlformats.org/drawingml/2006/main" noChangeAspect="1"/>
+            </wp:cNvGraphicFramePr>
+            <a:graphic xmlns:a="http://schemas.openxmlformats.org/drawingml/2006/main">
+              <a:graphicData uri="http://schemas.openxmlformats.org/drawingml/2006/picture">
+                <pic:pic xmlns:pic="http://schemas.openxmlformats.org/drawingml/2006/picture">
+                  <pic:nvPicPr>
+                    <pic:cNvPr id="1" name=""/>
+                    <pic:cNvPicPr/>
+                  </pic:nvPicPr>
+                  <pic:blipFill>
+                    <a:blip r:embed="rId28"/>
+                    <a:stretch>
+                      <a:fillRect/>
+                    </a:stretch>
+                  </pic:blipFill>
+                  <pic:spPr>
+                    <a:xfrm>
+                      <a:off x="0" y="0"/>
+                      <a:ext cx="5274310" cy="2052955"/>
+                    </a:xfrm>
+                    <a:prstGeom prst="rect">
+                      <a:avLst/>
+                    </a:prstGeom>
+                  </pic:spPr>
+                </pic:pic>
+              </a:graphicData>
+            </a:graphic>
+          </wp:inline>
+        </w:drawing>
+      </w:r>
+    </w:p>
+    <w:p>
+      <w:pPr>
+        <w:widowControl/>
+        <w:numPr>
+          <w:ilvl w:val="0"/>
+          <w:numId w:val="7"/>
+        </w:numPr>
+        <w:shd w:val="clear" w:color="auto" w:fill="FFFFFF"/>
+        <w:spacing w:before="60" w:after="100" w:afterAutospacing="1"/>
+        <w:jc w:val="left"/>
+        <w:rPr>
+          <w:rFonts w:ascii="Segoe UI" w:eastAsia="宋体" w:hAnsi="Segoe UI" w:cs="Segoe UI"/>
+          <w:color w:val="24292E"/>
+          <w:kern w:val="0"/>
+          <w:szCs w:val="21"/>
+        </w:rPr>
+      </w:pPr>
+      <w:r>
+        <w:rPr>
+          <w:rFonts w:ascii="Segoe UI" w:eastAsia="宋体" w:hAnsi="Segoe UI" w:cs="Segoe UI"/>
+          <w:color w:val="24292E"/>
+          <w:kern w:val="0"/>
+          <w:szCs w:val="21"/>
+        </w:rPr>
         <w:t>提供屏幕截图。</w:t>
+      </w:r>
+    </w:p>
+    <w:p>
+      <w:pPr>
+        <w:widowControl/>
+        <w:shd w:val="clear" w:color="auto" w:fill="FFFFFF"/>
+        <w:spacing w:before="60" w:after="100" w:afterAutospacing="1"/>
+        <w:jc w:val="left"/>
+        <w:rPr>
+          <w:rFonts w:ascii="Segoe UI" w:eastAsia="宋体" w:hAnsi="Segoe UI" w:cs="Segoe UI" w:hint="eastAsia"/>
+          <w:color w:val="24292E"/>
+          <w:kern w:val="0"/>
+          <w:szCs w:val="21"/>
+        </w:rPr>
+      </w:pPr>
+      <w:proofErr w:type="gramStart"/>
+      <w:r>
+        <w:rPr>
+          <w:rFonts w:ascii="Segoe UI" w:eastAsia="宋体" w:hAnsi="Segoe UI" w:cs="Segoe UI" w:hint="eastAsia"/>
+          <w:color w:val="24292E"/>
+          <w:kern w:val="0"/>
+          <w:szCs w:val="21"/>
+        </w:rPr>
+        <w:t>见之前</w:t>
+      </w:r>
+      <w:proofErr w:type="gramEnd"/>
+      <w:r>
+        <w:rPr>
+          <w:rFonts w:ascii="Segoe UI" w:eastAsia="宋体" w:hAnsi="Segoe UI" w:cs="Segoe UI" w:hint="eastAsia"/>
+          <w:color w:val="24292E"/>
+          <w:kern w:val="0"/>
+          <w:szCs w:val="21"/>
+        </w:rPr>
+        <w:t>的</w:t>
       </w:r>
     </w:p>
     <w:p/>
@@ -3165,12 +5049,14 @@
         </w:rPr>
         <w:t>这个</w:t>
       </w:r>
+      <w:proofErr w:type="spellStart"/>
       <w:r>
         <w:rPr>
           <w:rFonts w:hint="eastAsia"/>
         </w:rPr>
         <w:t>dns</w:t>
       </w:r>
+      <w:proofErr w:type="spellEnd"/>
       <w:r>
         <w:rPr>
           <w:rFonts w:hint="eastAsia"/>
@@ -3206,16 +5092,68 @@
           <w:rFonts w:hint="eastAsia"/>
         </w:rPr>
         <w:t>记录</w:t>
+      </w:r>
+    </w:p>
+    <w:p>
+      <w:pPr>
+        <w:rPr>
+          <w:rFonts w:hint="eastAsia"/>
+        </w:rPr>
+      </w:pPr>
+      <w:proofErr w:type="spellStart"/>
+      <w:r>
+        <w:t>nslookup</w:t>
+      </w:r>
+      <w:proofErr w:type="spellEnd"/>
+      <w:r>
+        <w:t xml:space="preserve"> baidu.com 8.8.8.8</w:t>
       </w:r>
     </w:p>
     <w:p>
       <w:pPr>
         <w:pStyle w:val="a7"/>
         <w:ind w:left="420" w:firstLineChars="0" w:firstLine="0"/>
-        <w:rPr>
-          <w:rFonts w:hint="eastAsia"/>
-        </w:rPr>
-      </w:pPr>
+      </w:pPr>
+      <w:r>
+        <w:rPr>
+          <w:noProof/>
+        </w:rPr>
+        <w:drawing>
+          <wp:inline distT="0" distB="0" distL="0" distR="0" wp14:anchorId="0150FD31" wp14:editId="1B0DE764">
+            <wp:extent cx="3923809" cy="1209524"/>
+            <wp:effectExtent l="0" t="0" r="635" b="0"/>
+            <wp:docPr id="12" name="图片 12"/>
+            <wp:cNvGraphicFramePr>
+              <a:graphicFrameLocks xmlns:a="http://schemas.openxmlformats.org/drawingml/2006/main" noChangeAspect="1"/>
+            </wp:cNvGraphicFramePr>
+            <a:graphic xmlns:a="http://schemas.openxmlformats.org/drawingml/2006/main">
+              <a:graphicData uri="http://schemas.openxmlformats.org/drawingml/2006/picture">
+                <pic:pic xmlns:pic="http://schemas.openxmlformats.org/drawingml/2006/picture">
+                  <pic:nvPicPr>
+                    <pic:cNvPr id="1" name=""/>
+                    <pic:cNvPicPr/>
+                  </pic:nvPicPr>
+                  <pic:blipFill>
+                    <a:blip r:embed="rId29"/>
+                    <a:stretch>
+                      <a:fillRect/>
+                    </a:stretch>
+                  </pic:blipFill>
+                  <pic:spPr>
+                    <a:xfrm>
+                      <a:off x="0" y="0"/>
+                      <a:ext cx="3923809" cy="1209524"/>
+                    </a:xfrm>
+                    <a:prstGeom prst="rect">
+                      <a:avLst/>
+                    </a:prstGeom>
+                  </pic:spPr>
+                </pic:pic>
+              </a:graphicData>
+            </a:graphic>
+          </wp:inline>
+        </w:drawing>
+      </w:r>
     </w:p>
     <w:p>
       <w:pPr>
@@ -3284,21 +5222,62 @@
     <w:p>
       <w:pPr>
         <w:pStyle w:val="a7"/>
-        <w:rPr>
-          <w:rFonts w:hint="eastAsia"/>
-        </w:rPr>
-      </w:pPr>
+      </w:pPr>
+      <w:proofErr w:type="spellStart"/>
+      <w:r>
+        <w:t>nslookup</w:t>
+      </w:r>
+      <w:proofErr w:type="spellEnd"/>
+      <w:r>
+        <w:t xml:space="preserve"> baidu.com</w:t>
+      </w:r>
     </w:p>
     <w:p>
       <w:pPr>
         <w:pStyle w:val="a7"/>
         <w:ind w:left="420" w:firstLineChars="0" w:firstLine="0"/>
-        <w:rPr>
-          <w:rFonts w:hint="eastAsia"/>
-        </w:rPr>
-      </w:pPr>
-      <w:bookmarkStart w:id="0" w:name="_GoBack"/>
-      <w:bookmarkEnd w:id="0"/>
+      </w:pPr>
+      <w:r>
+        <w:rPr>
+          <w:noProof/>
+        </w:rPr>
+        <w:lastRenderedPageBreak/>
+        <w:drawing>
+          <wp:inline distT="0" distB="0" distL="0" distR="0" wp14:anchorId="400D8F02" wp14:editId="633417EA">
+            <wp:extent cx="3200000" cy="1190476"/>
+            <wp:effectExtent l="0" t="0" r="635" b="0"/>
+            <wp:docPr id="13" name="图片 13"/>
+            <wp:cNvGraphicFramePr>
+              <a:graphicFrameLocks xmlns:a="http://schemas.openxmlformats.org/drawingml/2006/main" noChangeAspect="1"/>
+            </wp:cNvGraphicFramePr>
+            <a:graphic xmlns:a="http://schemas.openxmlformats.org/drawingml/2006/main">
+              <a:graphicData uri="http://schemas.openxmlformats.org/drawingml/2006/picture">
+                <pic:pic xmlns:pic="http://schemas.openxmlformats.org/drawingml/2006/picture">
+                  <pic:nvPicPr>
+                    <pic:cNvPr id="1" name=""/>
+                    <pic:cNvPicPr/>
+                  </pic:nvPicPr>
+                  <pic:blipFill>
+                    <a:blip r:embed="rId30"/>
+                    <a:stretch>
+                      <a:fillRect/>
+                    </a:stretch>
+                  </pic:blipFill>
+                  <pic:spPr>
+                    <a:xfrm>
+                      <a:off x="0" y="0"/>
+                      <a:ext cx="3200000" cy="1190476"/>
+                    </a:xfrm>
+                    <a:prstGeom prst="rect">
+                      <a:avLst/>
+                    </a:prstGeom>
+                  </pic:spPr>
+                </pic:pic>
+              </a:graphicData>
+            </a:graphic>
+          </wp:inline>
+        </w:drawing>
+      </w:r>
     </w:p>
     <w:p>
       <w:pPr>
@@ -3308,9 +5287,6 @@
           <w:numId w:val="11"/>
         </w:numPr>
         <w:ind w:firstLineChars="0"/>
-        <w:rPr>
-          <w:rFonts w:hint="eastAsia"/>
-        </w:rPr>
       </w:pPr>
       <w:r>
         <w:rPr>
@@ -3318,12 +5294,14 @@
         </w:rPr>
         <w:t>用百度的默认</w:t>
       </w:r>
+      <w:proofErr w:type="spellStart"/>
       <w:r>
         <w:rPr>
           <w:rFonts w:hint="eastAsia"/>
         </w:rPr>
         <w:t>dns</w:t>
       </w:r>
+      <w:proofErr w:type="spellEnd"/>
       <w:r>
         <w:rPr>
           <w:rFonts w:hint="eastAsia"/>
@@ -3354,7 +5332,6 @@
         <w:pStyle w:val="a7"/>
         <w:ind w:left="420" w:firstLineChars="0" w:firstLine="0"/>
         <w:rPr>
-          <w:rFonts w:hint="eastAsia"/>
           <w:i/>
           <w:iCs/>
         </w:rPr>
@@ -3389,12 +5366,14 @@
         </w:rPr>
         <w:t>中</w:t>
       </w:r>
+      <w:proofErr w:type="spellStart"/>
       <w:r>
         <w:rPr>
           <w:rFonts w:hint="eastAsia"/>
         </w:rPr>
         <w:t>wireshark</w:t>
       </w:r>
+      <w:proofErr w:type="spellEnd"/>
       <w:r>
         <w:rPr>
           <w:rFonts w:hint="eastAsia"/>
@@ -3420,6 +5399,336 @@
           <w:rFonts w:hint="eastAsia"/>
         </w:rPr>
       </w:pPr>
+      <w:proofErr w:type="spellStart"/>
+      <w:r>
+        <w:t>nslookup</w:t>
+      </w:r>
+      <w:proofErr w:type="spellEnd"/>
+      <w:r>
+        <w:t xml:space="preserve"> baidu.com 8.8.8.8</w:t>
+      </w:r>
+    </w:p>
+    <w:p>
+      <w:proofErr w:type="spellStart"/>
+      <w:r>
+        <w:t>nslookup</w:t>
+      </w:r>
+      <w:proofErr w:type="spellEnd"/>
+      <w:r>
+        <w:t xml:space="preserve"> baidu.com</w:t>
+      </w:r>
+    </w:p>
+    <w:p>
+      <w:pPr>
+        <w:rPr>
+          <w:rFonts w:hint="eastAsia"/>
+        </w:rPr>
+      </w:pPr>
+    </w:p>
+    <w:p>
+      <w:r>
+        <w:rPr>
+          <w:rFonts w:hint="eastAsia"/>
+        </w:rPr>
+        <w:t>前者用</w:t>
+      </w:r>
+      <w:r>
+        <w:rPr>
+          <w:rFonts w:hint="eastAsia"/>
+        </w:rPr>
+        <w:t>8.</w:t>
+      </w:r>
+      <w:r>
+        <w:t>8</w:t>
+      </w:r>
+      <w:r>
+        <w:rPr>
+          <w:rFonts w:hint="eastAsia"/>
+        </w:rPr>
+        <w:t>.</w:t>
+      </w:r>
+      <w:r>
+        <w:t>8</w:t>
+      </w:r>
+      <w:r>
+        <w:rPr>
+          <w:rFonts w:hint="eastAsia"/>
+        </w:rPr>
+        <w:t>.</w:t>
+      </w:r>
+      <w:r>
+        <w:t>8</w:t>
+      </w:r>
+      <w:r>
+        <w:rPr>
+          <w:rFonts w:hint="eastAsia"/>
+        </w:rPr>
+        <w:t>来进行</w:t>
+      </w:r>
+      <w:proofErr w:type="spellStart"/>
+      <w:r>
+        <w:rPr>
+          <w:rFonts w:hint="eastAsia"/>
+        </w:rPr>
+        <w:t>dns</w:t>
+      </w:r>
+      <w:proofErr w:type="spellEnd"/>
+      <w:r>
+        <w:rPr>
+          <w:rFonts w:hint="eastAsia"/>
+        </w:rPr>
+        <w:t>解析</w:t>
+      </w:r>
+    </w:p>
+    <w:p>
+      <w:r>
+        <w:rPr>
+          <w:noProof/>
+        </w:rPr>
+        <w:drawing>
+          <wp:inline distT="0" distB="0" distL="0" distR="0" wp14:anchorId="6A3C9F5A" wp14:editId="095A70AA">
+            <wp:extent cx="5274310" cy="417195"/>
+            <wp:effectExtent l="0" t="0" r="2540" b="1905"/>
+            <wp:docPr id="23" name="图片 23"/>
+            <wp:cNvGraphicFramePr>
+              <a:graphicFrameLocks xmlns:a="http://schemas.openxmlformats.org/drawingml/2006/main" noChangeAspect="1"/>
+            </wp:cNvGraphicFramePr>
+            <a:graphic xmlns:a="http://schemas.openxmlformats.org/drawingml/2006/main">
+              <a:graphicData uri="http://schemas.openxmlformats.org/drawingml/2006/picture">
+                <pic:pic xmlns:pic="http://schemas.openxmlformats.org/drawingml/2006/picture">
+                  <pic:nvPicPr>
+                    <pic:cNvPr id="1" name=""/>
+                    <pic:cNvPicPr/>
+                  </pic:nvPicPr>
+                  <pic:blipFill>
+                    <a:blip r:embed="rId31"/>
+                    <a:stretch>
+                      <a:fillRect/>
+                    </a:stretch>
+                  </pic:blipFill>
+                  <pic:spPr>
+                    <a:xfrm>
+                      <a:off x="0" y="0"/>
+                      <a:ext cx="5274310" cy="417195"/>
+                    </a:xfrm>
+                    <a:prstGeom prst="rect">
+                      <a:avLst/>
+                    </a:prstGeom>
+                  </pic:spPr>
+                </pic:pic>
+              </a:graphicData>
+            </a:graphic>
+          </wp:inline>
+        </w:drawing>
+      </w:r>
+    </w:p>
+    <w:p>
+      <w:pPr>
+        <w:rPr>
+          <w:rFonts w:hint="eastAsia"/>
+        </w:rPr>
+      </w:pPr>
+      <w:r>
+        <w:rPr>
+          <w:rFonts w:hint="eastAsia"/>
+        </w:rPr>
+        <w:t>然后先返回</w:t>
+      </w:r>
+      <w:r>
+        <w:t>39.156.69.79</w:t>
+      </w:r>
+      <w:r>
+        <w:rPr>
+          <w:rFonts w:hint="eastAsia"/>
+        </w:rPr>
+        <w:t>后返回</w:t>
+      </w:r>
+      <w:r>
+        <w:t>220.181.38.148</w:t>
+      </w:r>
+    </w:p>
+    <w:p>
+      <w:r>
+        <w:rPr>
+          <w:rFonts w:hint="eastAsia"/>
+        </w:rPr>
+        <w:t>后者有默认</w:t>
+      </w:r>
+      <w:proofErr w:type="spellStart"/>
+      <w:r>
+        <w:rPr>
+          <w:rFonts w:hint="eastAsia"/>
+        </w:rPr>
+        <w:t>dns</w:t>
+      </w:r>
+      <w:proofErr w:type="spellEnd"/>
+      <w:r>
+        <w:rPr>
+          <w:rFonts w:hint="eastAsia"/>
+        </w:rPr>
+        <w:t>服务器</w:t>
+      </w:r>
+      <w:r>
+        <w:rPr>
+          <w:rFonts w:hint="eastAsia"/>
+        </w:rPr>
+        <w:t>2</w:t>
+      </w:r>
+      <w:r>
+        <w:t>02</w:t>
+      </w:r>
+      <w:r>
+        <w:rPr>
+          <w:rFonts w:hint="eastAsia"/>
+        </w:rPr>
+        <w:t>.</w:t>
+      </w:r>
+      <w:r>
+        <w:t>120</w:t>
+      </w:r>
+      <w:r>
+        <w:rPr>
+          <w:rFonts w:hint="eastAsia"/>
+        </w:rPr>
+        <w:t>.</w:t>
+      </w:r>
+      <w:r>
+        <w:t>111</w:t>
+      </w:r>
+      <w:r>
+        <w:rPr>
+          <w:rFonts w:hint="eastAsia"/>
+        </w:rPr>
+        <w:t>.</w:t>
+      </w:r>
+      <w:r>
+        <w:t>3</w:t>
+      </w:r>
+      <w:r>
+        <w:rPr>
+          <w:rFonts w:hint="eastAsia"/>
+        </w:rPr>
+        <w:t>来进行</w:t>
+      </w:r>
+      <w:proofErr w:type="spellStart"/>
+      <w:r>
+        <w:rPr>
+          <w:rFonts w:hint="eastAsia"/>
+        </w:rPr>
+        <w:t>dns</w:t>
+      </w:r>
+      <w:proofErr w:type="spellEnd"/>
+      <w:r>
+        <w:rPr>
+          <w:rFonts w:hint="eastAsia"/>
+        </w:rPr>
+        <w:t>解析</w:t>
+      </w:r>
+    </w:p>
+    <w:p>
+      <w:r>
+        <w:rPr>
+          <w:noProof/>
+        </w:rPr>
+        <w:drawing>
+          <wp:inline distT="0" distB="0" distL="0" distR="0" wp14:anchorId="7EFC5838" wp14:editId="5754BF2C">
+            <wp:extent cx="5274310" cy="483870"/>
+            <wp:effectExtent l="0" t="0" r="2540" b="0"/>
+            <wp:docPr id="24" name="图片 24"/>
+            <wp:cNvGraphicFramePr>
+              <a:graphicFrameLocks xmlns:a="http://schemas.openxmlformats.org/drawingml/2006/main" noChangeAspect="1"/>
+            </wp:cNvGraphicFramePr>
+            <a:graphic xmlns:a="http://schemas.openxmlformats.org/drawingml/2006/main">
+              <a:graphicData uri="http://schemas.openxmlformats.org/drawingml/2006/picture">
+                <pic:pic xmlns:pic="http://schemas.openxmlformats.org/drawingml/2006/picture">
+                  <pic:nvPicPr>
+                    <pic:cNvPr id="1" name=""/>
+                    <pic:cNvPicPr/>
+                  </pic:nvPicPr>
+                  <pic:blipFill>
+                    <a:blip r:embed="rId32"/>
+                    <a:stretch>
+                      <a:fillRect/>
+                    </a:stretch>
+                  </pic:blipFill>
+                  <pic:spPr>
+                    <a:xfrm>
+                      <a:off x="0" y="0"/>
+                      <a:ext cx="5274310" cy="483870"/>
+                    </a:xfrm>
+                    <a:prstGeom prst="rect">
+                      <a:avLst/>
+                    </a:prstGeom>
+                  </pic:spPr>
+                </pic:pic>
+              </a:graphicData>
+            </a:graphic>
+          </wp:inline>
+        </w:drawing>
+      </w:r>
+    </w:p>
+    <w:p>
+      <w:pPr>
+        <w:rPr>
+          <w:rFonts w:hint="eastAsia"/>
+        </w:rPr>
+      </w:pPr>
+      <w:r>
+        <w:rPr>
+          <w:rFonts w:hint="eastAsia"/>
+        </w:rPr>
+        <w:t>然后先返回</w:t>
+      </w:r>
+      <w:r>
+        <w:t>220.181.38.148</w:t>
+      </w:r>
+      <w:r>
+        <w:rPr>
+          <w:rFonts w:hint="eastAsia"/>
+        </w:rPr>
+        <w:t>后返回</w:t>
+      </w:r>
+      <w:r>
+        <w:t>39.156.69.79</w:t>
+      </w:r>
+    </w:p>
+    <w:p>
+      <w:r>
+        <w:rPr>
+          <w:rFonts w:hint="eastAsia"/>
+        </w:rPr>
+        <w:t>除此之外</w:t>
+      </w:r>
+    </w:p>
+    <w:p>
+      <w:r>
+        <w:rPr>
+          <w:rFonts w:hint="eastAsia"/>
+        </w:rPr>
+        <w:t>二者目的地端口不一样</w:t>
+      </w:r>
+    </w:p>
+    <w:p>
+      <w:pPr>
+        <w:rPr>
+          <w:rFonts w:hint="eastAsia"/>
+        </w:rPr>
+      </w:pPr>
+      <w:r>
+        <w:rPr>
+          <w:rFonts w:hint="eastAsia"/>
+        </w:rPr>
+        <w:t>8</w:t>
+      </w:r>
+      <w:r>
+        <w:t>888</w:t>
+      </w:r>
+      <w:r>
+        <w:rPr>
+          <w:rFonts w:hint="eastAsia"/>
+        </w:rPr>
+        <w:t>用时更长一点</w:t>
+      </w:r>
     </w:p>
     <w:sectPr>
       <w:pgSz w:w="11906" w:h="16838"/>
@@ -4809,7 +7118,7 @@
     </w:rPrDefault>
     <w:pPrDefault/>
   </w:docDefaults>
-  <w:latentStyles w:defLockedState="0" w:defUIPriority="99" w:defSemiHidden="0" w:defUnhideWhenUsed="0" w:defQFormat="0" w:count="377">
+  <w:latentStyles w:defLockedState="0" w:defUIPriority="99" w:defSemiHidden="0" w:defUnhideWhenUsed="0" w:defQFormat="0" w:count="375">
     <w:lsdException w:name="Normal" w:uiPriority="0" w:qFormat="1"/>
     <w:lsdException w:name="heading 1" w:uiPriority="9" w:qFormat="1"/>
     <w:lsdException w:name="heading 2" w:semiHidden="1" w:uiPriority="9" w:unhideWhenUsed="1" w:qFormat="1"/>
@@ -5185,12 +7494,11 @@
     <w:lsdException w:name="Smart Hyperlink" w:semiHidden="1" w:unhideWhenUsed="1"/>
     <w:lsdException w:name="Hashtag" w:semiHidden="1" w:unhideWhenUsed="1"/>
     <w:lsdException w:name="Unresolved Mention" w:semiHidden="1" w:unhideWhenUsed="1"/>
-    <w:lsdException w:name="Smart Link" w:semiHidden="1" w:unhideWhenUsed="1"/>
-    <w:lsdException w:name="Smart Link Error" w:semiHidden="1" w:unhideWhenUsed="1"/>
   </w:latentStyles>
   <w:style w:type="paragraph" w:default="1" w:styleId="a">
     <w:name w:val="Normal"/>
     <w:qFormat/>
+    <w:rsid w:val="00FC40C0"/>
     <w:pPr>
       <w:widowControl w:val="0"/>
       <w:jc w:val="both"/>

--- a/数学系/专业选修/大3上_计算机网络/实验报告/实验2/Wireshark DNS实验.docx
+++ b/数学系/专业选修/大3上_计算机网络/实验报告/实验2/Wireshark DNS实验.docx
@@ -1197,11 +1197,6 @@
       </w:r>
     </w:p>
     <w:p>
-      <w:pPr>
-        <w:rPr>
-          <w:rFonts w:hint="eastAsia"/>
-        </w:rPr>
-      </w:pPr>
       <w:r>
         <w:t>202.120.111.3</w:t>
       </w:r>
@@ -1814,11 +1809,6 @@
       </w:r>
     </w:p>
     <w:p>
-      <w:pPr>
-        <w:rPr>
-          <w:rFonts w:hint="eastAsia"/>
-        </w:rPr>
-      </w:pPr>
       <w:r>
         <w:rPr>
           <w:noProof/>
@@ -2077,11 +2067,6 @@
       </w:r>
     </w:p>
     <w:p>
-      <w:pPr>
-        <w:rPr>
-          <w:rFonts w:hint="eastAsia"/>
-        </w:rPr>
-      </w:pPr>
       <w:r>
         <w:rPr>
           <w:rFonts w:ascii="Segoe UI" w:hAnsi="Segoe UI" w:cs="Segoe UI"/>
@@ -2130,11 +2115,6 @@
       </w:r>
     </w:p>
     <w:p>
-      <w:pPr>
-        <w:rPr>
-          <w:rFonts w:hint="eastAsia"/>
-        </w:rPr>
-      </w:pPr>
       <w:r>
         <w:rPr>
           <w:rFonts w:ascii="Segoe UI" w:hAnsi="Segoe UI" w:cs="Segoe UI"/>
@@ -2455,13 +2435,7 @@
         <w:t>#53</w:t>
       </w:r>
     </w:p>
-    <w:p>
-      <w:pPr>
-        <w:rPr>
-          <w:rFonts w:hint="eastAsia"/>
-        </w:rPr>
-      </w:pPr>
-    </w:p>
+    <w:p/>
     <w:p>
       <w:pPr>
         <w:pStyle w:val="a7"/>
@@ -2571,16 +2545,8 @@
         </w:rPr>
         <w:t>answer</w:t>
       </w:r>
-      <w:bookmarkStart w:id="0" w:name="_GoBack"/>
-      <w:bookmarkEnd w:id="0"/>
-    </w:p>
-    <w:p>
-      <w:pPr>
-        <w:rPr>
-          <w:rFonts w:hint="eastAsia"/>
-        </w:rPr>
-      </w:pPr>
-    </w:p>
+    </w:p>
+    <w:p/>
     <w:p>
       <w:pPr>
         <w:pStyle w:val="a7"/>
@@ -2647,13 +2613,7 @@
         <w:t>个以上，主要包括查询的主机别名消息，主机地址消息等。</w:t>
       </w:r>
     </w:p>
-    <w:p>
-      <w:pPr>
-        <w:rPr>
-          <w:rFonts w:hint="eastAsia"/>
-        </w:rPr>
-      </w:pPr>
-    </w:p>
+    <w:p/>
     <w:p>
       <w:pPr>
         <w:pStyle w:val="a7"/>
@@ -2718,9 +2678,6 @@
       <w:pPr>
         <w:pStyle w:val="a7"/>
         <w:ind w:firstLineChars="0" w:firstLine="0"/>
-        <w:rPr>
-          <w:rFonts w:hint="eastAsia"/>
-        </w:rPr>
       </w:pPr>
     </w:p>
     <w:p>
@@ -2752,13 +2709,7 @@
       </w:r>
       <w:proofErr w:type="gramEnd"/>
     </w:p>
-    <w:p>
-      <w:pPr>
-        <w:rPr>
-          <w:rFonts w:hint="eastAsia"/>
-        </w:rPr>
-      </w:pPr>
-    </w:p>
+    <w:p/>
     <w:p>
       <w:pPr>
         <w:widowControl/>
@@ -3001,7 +2952,7 @@
         <w:spacing w:before="100" w:beforeAutospacing="1" w:after="100" w:afterAutospacing="1"/>
         <w:jc w:val="left"/>
         <w:rPr>
-          <w:rFonts w:asciiTheme="minorEastAsia" w:hAnsiTheme="minorEastAsia" w:cs="Segoe UI" w:hint="eastAsia"/>
+          <w:rFonts w:asciiTheme="minorEastAsia" w:hAnsiTheme="minorEastAsia" w:cs="Segoe UI"/>
           <w:color w:val="24292E"/>
           <w:kern w:val="0"/>
           <w:sz w:val="24"/>
@@ -3168,7 +3119,7 @@
         <w:spacing w:before="60" w:after="100" w:afterAutospacing="1"/>
         <w:jc w:val="left"/>
         <w:rPr>
-          <w:rFonts w:asciiTheme="minorEastAsia" w:hAnsiTheme="minorEastAsia" w:cs="Segoe UI" w:hint="eastAsia"/>
+          <w:rFonts w:asciiTheme="minorEastAsia" w:hAnsiTheme="minorEastAsia" w:cs="Segoe UI"/>
           <w:color w:val="24292E"/>
           <w:kern w:val="0"/>
           <w:szCs w:val="21"/>
@@ -3250,7 +3201,7 @@
         <w:spacing w:before="60" w:after="100" w:afterAutospacing="1"/>
         <w:jc w:val="left"/>
         <w:rPr>
-          <w:rFonts w:asciiTheme="minorEastAsia" w:hAnsiTheme="minorEastAsia" w:cs="Segoe UI" w:hint="eastAsia"/>
+          <w:rFonts w:asciiTheme="minorEastAsia" w:hAnsiTheme="minorEastAsia" w:cs="Segoe UI"/>
           <w:color w:val="24292E"/>
           <w:kern w:val="0"/>
           <w:szCs w:val="21"/>
@@ -3381,7 +3332,7 @@
         <w:spacing w:before="60" w:after="100" w:afterAutospacing="1"/>
         <w:jc w:val="left"/>
         <w:rPr>
-          <w:rFonts w:asciiTheme="minorEastAsia" w:hAnsiTheme="minorEastAsia" w:cs="Segoe UI" w:hint="eastAsia"/>
+          <w:rFonts w:asciiTheme="minorEastAsia" w:hAnsiTheme="minorEastAsia" w:cs="Segoe UI"/>
           <w:color w:val="24292E"/>
           <w:kern w:val="0"/>
           <w:szCs w:val="21"/>
@@ -3661,7 +3612,7 @@
         <w:spacing w:before="100" w:beforeAutospacing="1" w:after="100" w:afterAutospacing="1"/>
         <w:jc w:val="left"/>
         <w:rPr>
-          <w:rFonts w:ascii="Segoe UI" w:eastAsia="宋体" w:hAnsi="Segoe UI" w:cs="Segoe UI" w:hint="eastAsia"/>
+          <w:rFonts w:ascii="Segoe UI" w:eastAsia="宋体" w:hAnsi="Segoe UI" w:cs="Segoe UI"/>
           <w:color w:val="24292E"/>
           <w:kern w:val="0"/>
           <w:szCs w:val="21"/>
@@ -3738,7 +3689,7 @@
         <w:spacing w:before="100" w:beforeAutospacing="1" w:after="100" w:afterAutospacing="1"/>
         <w:jc w:val="left"/>
         <w:rPr>
-          <w:rFonts w:ascii="Segoe UI" w:eastAsia="宋体" w:hAnsi="Segoe UI" w:cs="Segoe UI" w:hint="eastAsia"/>
+          <w:rFonts w:ascii="Segoe UI" w:eastAsia="宋体" w:hAnsi="Segoe UI" w:cs="Segoe UI"/>
           <w:color w:val="24292E"/>
           <w:kern w:val="0"/>
           <w:szCs w:val="21"/>
@@ -3956,7 +3907,7 @@
         <w:spacing w:before="60" w:after="100" w:afterAutospacing="1"/>
         <w:jc w:val="left"/>
         <w:rPr>
-          <w:rFonts w:ascii="Segoe UI" w:eastAsia="宋体" w:hAnsi="Segoe UI" w:cs="Segoe UI" w:hint="eastAsia"/>
+          <w:rFonts w:ascii="Segoe UI" w:eastAsia="宋体" w:hAnsi="Segoe UI" w:cs="Segoe UI"/>
           <w:color w:val="24292E"/>
           <w:kern w:val="0"/>
           <w:szCs w:val="21"/>
@@ -4163,7 +4114,7 @@
         <w:spacing w:before="60" w:after="100" w:afterAutospacing="1"/>
         <w:jc w:val="left"/>
         <w:rPr>
-          <w:rFonts w:ascii="Segoe UI" w:eastAsia="宋体" w:hAnsi="Segoe UI" w:cs="Segoe UI" w:hint="eastAsia"/>
+          <w:rFonts w:ascii="Segoe UI" w:eastAsia="宋体" w:hAnsi="Segoe UI" w:cs="Segoe UI"/>
           <w:color w:val="24292E"/>
           <w:kern w:val="0"/>
           <w:szCs w:val="21"/>
@@ -4213,7 +4164,7 @@
         <w:spacing w:before="60" w:after="100" w:afterAutospacing="1"/>
         <w:jc w:val="left"/>
         <w:rPr>
-          <w:rFonts w:ascii="Segoe UI" w:eastAsia="宋体" w:hAnsi="Segoe UI" w:cs="Segoe UI" w:hint="eastAsia"/>
+          <w:rFonts w:ascii="Segoe UI" w:eastAsia="宋体" w:hAnsi="Segoe UI" w:cs="Segoe UI"/>
           <w:color w:val="24292E"/>
           <w:kern w:val="0"/>
           <w:szCs w:val="21"/>
@@ -4563,12 +4514,21 @@
         <w:spacing w:before="100" w:beforeAutospacing="1" w:after="100" w:afterAutospacing="1"/>
         <w:jc w:val="left"/>
         <w:rPr>
+          <w:rFonts w:ascii="Segoe UI" w:eastAsia="宋体" w:hAnsi="Segoe UI" w:cs="Segoe UI"/>
+          <w:color w:val="24292E"/>
+          <w:kern w:val="0"/>
+          <w:szCs w:val="21"/>
+        </w:rPr>
+      </w:pPr>
+      <w:r>
+        <w:rPr>
           <w:rFonts w:ascii="Segoe UI" w:eastAsia="宋体" w:hAnsi="Segoe UI" w:cs="Segoe UI" w:hint="eastAsia"/>
           <w:color w:val="24292E"/>
           <w:kern w:val="0"/>
           <w:szCs w:val="21"/>
         </w:rPr>
-      </w:pPr>
+        <w:t>不是</w:t>
+      </w:r>
       <w:r>
         <w:rPr>
           <w:rFonts w:ascii="Segoe UI" w:eastAsia="宋体" w:hAnsi="Segoe UI" w:cs="Segoe UI" w:hint="eastAsia"/>
@@ -4576,7 +4536,7 @@
           <w:kern w:val="0"/>
           <w:szCs w:val="21"/>
         </w:rPr>
-        <w:t>不是</w:t>
+        <w:t>,</w:t>
       </w:r>
       <w:r>
         <w:rPr>
@@ -4585,7 +4545,16 @@
           <w:kern w:val="0"/>
           <w:szCs w:val="21"/>
         </w:rPr>
-        <w:t>,</w:t>
+        <w:t>是</w:t>
+      </w:r>
+      <w:r>
+        <w:rPr>
+          <w:rFonts w:ascii="Segoe UI" w:eastAsia="宋体" w:hAnsi="Segoe UI" w:cs="Segoe UI"/>
+          <w:color w:val="24292E"/>
+          <w:kern w:val="0"/>
+          <w:szCs w:val="21"/>
+        </w:rPr>
+        <w:t>202</w:t>
       </w:r>
       <w:r>
         <w:rPr>
@@ -4594,7 +4563,16 @@
           <w:kern w:val="0"/>
           <w:szCs w:val="21"/>
         </w:rPr>
-        <w:t>是</w:t>
+        <w:t>.</w:t>
+      </w:r>
+      <w:r>
+        <w:rPr>
+          <w:rFonts w:ascii="Segoe UI" w:eastAsia="宋体" w:hAnsi="Segoe UI" w:cs="Segoe UI"/>
+          <w:color w:val="24292E"/>
+          <w:kern w:val="0"/>
+          <w:szCs w:val="21"/>
+        </w:rPr>
+        <w:t>120</w:t>
       </w:r>
       <w:r>
         <w:rPr>
@@ -4603,17 +4581,37 @@
           <w:kern w:val="0"/>
           <w:szCs w:val="21"/>
         </w:rPr>
-        <w:t>8</w:t>
-      </w:r>
-      <w:r>
-        <w:rPr>
-          <w:rFonts w:ascii="Segoe UI" w:eastAsia="宋体" w:hAnsi="Segoe UI" w:cs="Segoe UI"/>
-          <w:color w:val="24292E"/>
-          <w:kern w:val="0"/>
-          <w:szCs w:val="21"/>
-        </w:rPr>
-        <w:t>888</w:t>
-      </w:r>
+        <w:t>.</w:t>
+      </w:r>
+      <w:r>
+        <w:rPr>
+          <w:rFonts w:ascii="Segoe UI" w:eastAsia="宋体" w:hAnsi="Segoe UI" w:cs="Segoe UI"/>
+          <w:color w:val="24292E"/>
+          <w:kern w:val="0"/>
+          <w:szCs w:val="21"/>
+        </w:rPr>
+        <w:t>111</w:t>
+      </w:r>
+      <w:r>
+        <w:rPr>
+          <w:rFonts w:ascii="Segoe UI" w:eastAsia="宋体" w:hAnsi="Segoe UI" w:cs="Segoe UI" w:hint="eastAsia"/>
+          <w:color w:val="24292E"/>
+          <w:kern w:val="0"/>
+          <w:szCs w:val="21"/>
+        </w:rPr>
+        <w:t>.</w:t>
+      </w:r>
+      <w:r>
+        <w:rPr>
+          <w:rFonts w:ascii="Segoe UI" w:eastAsia="宋体" w:hAnsi="Segoe UI" w:cs="Segoe UI"/>
+          <w:color w:val="24292E"/>
+          <w:kern w:val="0"/>
+          <w:szCs w:val="21"/>
+        </w:rPr>
+        <w:t>3</w:t>
+      </w:r>
+      <w:bookmarkStart w:id="0" w:name="_GoBack"/>
+      <w:bookmarkEnd w:id="0"/>
     </w:p>
     <w:p>
       <w:pPr>
@@ -4718,7 +4716,7 @@
       <w:pPr>
         <w:pStyle w:val="a7"/>
         <w:rPr>
-          <w:rFonts w:ascii="Segoe UI" w:eastAsia="宋体" w:hAnsi="Segoe UI" w:cs="Segoe UI" w:hint="eastAsia"/>
+          <w:rFonts w:ascii="Segoe UI" w:eastAsia="宋体" w:hAnsi="Segoe UI" w:cs="Segoe UI"/>
           <w:color w:val="24292E"/>
           <w:kern w:val="0"/>
           <w:szCs w:val="21"/>
@@ -4732,7 +4730,7 @@
         <w:spacing w:before="60" w:after="100" w:afterAutospacing="1"/>
         <w:jc w:val="left"/>
         <w:rPr>
-          <w:rFonts w:ascii="Segoe UI" w:eastAsia="宋体" w:hAnsi="Segoe UI" w:cs="Segoe UI" w:hint="eastAsia"/>
+          <w:rFonts w:ascii="Segoe UI" w:eastAsia="宋体" w:hAnsi="Segoe UI" w:cs="Segoe UI"/>
           <w:color w:val="24292E"/>
           <w:kern w:val="0"/>
           <w:szCs w:val="21"/>
@@ -4849,7 +4847,7 @@
         <w:spacing w:before="60" w:after="100" w:afterAutospacing="1"/>
         <w:jc w:val="left"/>
         <w:rPr>
-          <w:rFonts w:ascii="Segoe UI" w:eastAsia="宋体" w:hAnsi="Segoe UI" w:cs="Segoe UI" w:hint="eastAsia"/>
+          <w:rFonts w:ascii="Segoe UI" w:eastAsia="宋体" w:hAnsi="Segoe UI" w:cs="Segoe UI"/>
           <w:color w:val="24292E"/>
           <w:kern w:val="0"/>
           <w:szCs w:val="21"/>
@@ -4881,7 +4879,7 @@
         <w:spacing w:before="60" w:after="100" w:afterAutospacing="1"/>
         <w:jc w:val="left"/>
         <w:rPr>
-          <w:rFonts w:ascii="Segoe UI" w:eastAsia="宋体" w:hAnsi="Segoe UI" w:cs="Segoe UI" w:hint="eastAsia"/>
+          <w:rFonts w:ascii="Segoe UI" w:eastAsia="宋体" w:hAnsi="Segoe UI" w:cs="Segoe UI"/>
           <w:color w:val="24292E"/>
           <w:kern w:val="0"/>
           <w:szCs w:val="21"/>
@@ -4962,7 +4960,7 @@
         <w:spacing w:before="60" w:after="100" w:afterAutospacing="1"/>
         <w:jc w:val="left"/>
         <w:rPr>
-          <w:rFonts w:ascii="Segoe UI" w:eastAsia="宋体" w:hAnsi="Segoe UI" w:cs="Segoe UI" w:hint="eastAsia"/>
+          <w:rFonts w:ascii="Segoe UI" w:eastAsia="宋体" w:hAnsi="Segoe UI" w:cs="Segoe UI"/>
           <w:color w:val="24292E"/>
           <w:kern w:val="0"/>
           <w:szCs w:val="21"/>
@@ -5095,11 +5093,6 @@
       </w:r>
     </w:p>
     <w:p>
-      <w:pPr>
-        <w:rPr>
-          <w:rFonts w:hint="eastAsia"/>
-        </w:rPr>
-      </w:pPr>
       <w:proofErr w:type="spellStart"/>
       <w:r>
         <w:t>nslookup</w:t>
@@ -5394,11 +5387,6 @@
       </w:r>
     </w:p>
     <w:p>
-      <w:pPr>
-        <w:rPr>
-          <w:rFonts w:hint="eastAsia"/>
-        </w:rPr>
-      </w:pPr>
       <w:proofErr w:type="spellStart"/>
       <w:r>
         <w:t>nslookup</w:t>
@@ -5418,13 +5406,7 @@
         <w:t xml:space="preserve"> baidu.com</w:t>
       </w:r>
     </w:p>
-    <w:p>
-      <w:pPr>
-        <w:rPr>
-          <w:rFonts w:hint="eastAsia"/>
-        </w:rPr>
-      </w:pPr>
-    </w:p>
+    <w:p/>
     <w:p>
       <w:r>
         <w:rPr>
@@ -5523,11 +5505,6 @@
       </w:r>
     </w:p>
     <w:p>
-      <w:pPr>
-        <w:rPr>
-          <w:rFonts w:hint="eastAsia"/>
-        </w:rPr>
-      </w:pPr>
       <w:r>
         <w:rPr>
           <w:rFonts w:hint="eastAsia"/>
@@ -5668,28 +5645,31 @@
       </w:r>
     </w:p>
     <w:p>
-      <w:pPr>
+      <w:r>
         <w:rPr>
           <w:rFonts w:hint="eastAsia"/>
         </w:rPr>
-      </w:pPr>
+        <w:t>然后先返回</w:t>
+      </w:r>
+      <w:r>
+        <w:t>220.181.38.148</w:t>
+      </w:r>
       <w:r>
         <w:rPr>
           <w:rFonts w:hint="eastAsia"/>
         </w:rPr>
-        <w:t>然后先返回</w:t>
-      </w:r>
-      <w:r>
-        <w:t>220.181.38.148</w:t>
-      </w:r>
+        <w:t>后返回</w:t>
+      </w:r>
+      <w:r>
+        <w:t>39.156.69.79</w:t>
+      </w:r>
+    </w:p>
+    <w:p>
       <w:r>
         <w:rPr>
           <w:rFonts w:hint="eastAsia"/>
         </w:rPr>
-        <w:t>后返回</w:t>
-      </w:r>
-      <w:r>
-        <w:t>39.156.69.79</w:t>
+        <w:t>除此之外</w:t>
       </w:r>
     </w:p>
     <w:p>
@@ -5697,23 +5677,10 @@
         <w:rPr>
           <w:rFonts w:hint="eastAsia"/>
         </w:rPr>
-        <w:t>除此之外</w:t>
-      </w:r>
-    </w:p>
-    <w:p>
-      <w:r>
-        <w:rPr>
-          <w:rFonts w:hint="eastAsia"/>
-        </w:rPr>
         <w:t>二者目的地端口不一样</w:t>
       </w:r>
     </w:p>
     <w:p>
-      <w:pPr>
-        <w:rPr>
-          <w:rFonts w:hint="eastAsia"/>
-        </w:rPr>
-      </w:pPr>
       <w:r>
         <w:rPr>
           <w:rFonts w:hint="eastAsia"/>
